--- a/BaoCao/FRA/FRA_ClassDiagram/Truoc_Review/[Team3][FRA_CL]QuanLi_NPP_XuLyKhuyenMai_GiaoHang_BaoCao-ThongKe.docx
+++ b/BaoCao/FRA/FRA_ClassDiagram/Truoc_Review/[Team3][FRA_CL]QuanLi_NPP_XuLyKhuyenMai_GiaoHang_BaoCao-ThongKe.docx
@@ -13192,6 +13192,2069 @@
     <w:p>
       <w:pPr>
         <w:spacing w:after="0" w:line="360" w:lineRule="auto"/>
+        <w:ind w:left="0" w:firstLine="0"/>
+        <w:rPr>
+          <w:rFonts w:ascii="Times New Roman" w:hAnsi="Times New Roman" w:cs="Times New Roman"/>
+          <w:noProof/>
+          <w:sz w:val="26"/>
+          <w:szCs w:val="26"/>
+        </w:rPr>
+      </w:pPr>
+    </w:p>
+    <w:p>
+      <w:pPr>
+        <w:pStyle w:val="Item1"/>
+        <w:numPr>
+          <w:ilvl w:val="0"/>
+          <w:numId w:val="0"/>
+        </w:numPr>
+        <w:rPr>
+          <w:rStyle w:val="IntenseReference"/>
+        </w:rPr>
+      </w:pPr>
+      <w:r>
+        <w:rPr>
+          <w:rStyle w:val="IntenseReference"/>
+        </w:rPr>
+        <w:t xml:space="preserve">Báo cáo </w:t>
+      </w:r>
+    </w:p>
+    <w:p>
+      <w:pPr>
+        <w:pStyle w:val="Item1"/>
+        <w:numPr>
+          <w:ilvl w:val="0"/>
+          <w:numId w:val="0"/>
+        </w:numPr>
+        <w:rPr>
+          <w:rStyle w:val="IntenseReference"/>
+        </w:rPr>
+      </w:pPr>
+      <w:r>
+        <w:rPr>
+          <w:noProof/>
+        </w:rPr>
+        <w:drawing>
+          <wp:inline distT="0" distB="0" distL="0" distR="0" wp14:anchorId="70BD341C" wp14:editId="2584FE40">
+            <wp:extent cx="5439534" cy="3486637"/>
+            <wp:effectExtent l="0" t="0" r="0" b="0"/>
+            <wp:docPr id="2" name="Hình ảnh 2"/>
+            <wp:cNvGraphicFramePr>
+              <a:graphicFrameLocks xmlns:a="http://schemas.openxmlformats.org/drawingml/2006/main" noChangeAspect="1"/>
+            </wp:cNvGraphicFramePr>
+            <a:graphic xmlns:a="http://schemas.openxmlformats.org/drawingml/2006/main">
+              <a:graphicData uri="http://schemas.openxmlformats.org/drawingml/2006/picture">
+                <pic:pic xmlns:pic="http://schemas.openxmlformats.org/drawingml/2006/picture">
+                  <pic:nvPicPr>
+                    <pic:cNvPr id="2" name="Class Diagram 8 9.PNG"/>
+                    <pic:cNvPicPr/>
+                  </pic:nvPicPr>
+                  <pic:blipFill>
+                    <a:blip r:embed="rId9">
+                      <a:extLst>
+                        <a:ext uri="{28A0092B-C50C-407E-A947-70E740481C1C}">
+                          <a14:useLocalDpi xmlns:a14="http://schemas.microsoft.com/office/drawing/2010/main" val="0"/>
+                        </a:ext>
+                      </a:extLst>
+                    </a:blip>
+                    <a:stretch>
+                      <a:fillRect/>
+                    </a:stretch>
+                  </pic:blipFill>
+                  <pic:spPr>
+                    <a:xfrm>
+                      <a:off x="0" y="0"/>
+                      <a:ext cx="5439534" cy="3486637"/>
+                    </a:xfrm>
+                    <a:prstGeom prst="rect">
+                      <a:avLst/>
+                    </a:prstGeom>
+                  </pic:spPr>
+                </pic:pic>
+              </a:graphicData>
+            </a:graphic>
+          </wp:inline>
+        </w:drawing>
+      </w:r>
+    </w:p>
+    <w:p>
+      <w:pPr>
+        <w:spacing w:after="0" w:line="360" w:lineRule="auto"/>
+        <w:ind w:left="0" w:firstLine="360"/>
+        <w:rPr>
+          <w:rFonts w:ascii="Times New Roman" w:hAnsi="Times New Roman" w:cs="Times New Roman"/>
+          <w:noProof/>
+          <w:sz w:val="26"/>
+          <w:szCs w:val="26"/>
+        </w:rPr>
+      </w:pPr>
+      <w:r>
+        <w:rPr>
+          <w:rFonts w:ascii="Times New Roman" w:hAnsi="Times New Roman" w:cs="Times New Roman"/>
+          <w:noProof/>
+          <w:sz w:val="26"/>
+          <w:szCs w:val="26"/>
+        </w:rPr>
+        <w:t>Báo cáo doanh thu</w:t>
+      </w:r>
+    </w:p>
+    <w:tbl>
+      <w:tblPr>
+        <w:tblStyle w:val="PlainTable11"/>
+        <w:tblW w:w="9157" w:type="dxa"/>
+        <w:tblInd w:w="198" w:type="dxa"/>
+        <w:tblLook w:val="04A0" w:firstRow="1" w:lastRow="0" w:firstColumn="1" w:lastColumn="0" w:noHBand="0" w:noVBand="1"/>
+      </w:tblPr>
+      <w:tblGrid>
+        <w:gridCol w:w="1867"/>
+        <w:gridCol w:w="3645"/>
+        <w:gridCol w:w="788"/>
+        <w:gridCol w:w="2857"/>
+      </w:tblGrid>
+      <w:tr>
+        <w:trPr>
+          <w:cnfStyle w:val="100000000000" w:firstRow="1" w:lastRow="0" w:firstColumn="0" w:lastColumn="0" w:oddVBand="0" w:evenVBand="0" w:oddHBand="0" w:evenHBand="0" w:firstRowFirstColumn="0" w:firstRowLastColumn="0" w:lastRowFirstColumn="0" w:lastRowLastColumn="0"/>
+          <w:trHeight w:val="539"/>
+        </w:trPr>
+        <w:tc>
+          <w:tcPr>
+            <w:cnfStyle w:val="001000000000" w:firstRow="0" w:lastRow="0" w:firstColumn="1" w:lastColumn="0" w:oddVBand="0" w:evenVBand="0" w:oddHBand="0" w:evenHBand="0" w:firstRowFirstColumn="0" w:firstRowLastColumn="0" w:lastRowFirstColumn="0" w:lastRowLastColumn="0"/>
+            <w:tcW w:w="1867" w:type="dxa"/>
+            <w:vMerge w:val="restart"/>
+            <w:tcBorders>
+              <w:top w:val="single" w:sz="4" w:space="0" w:color="auto"/>
+              <w:left w:val="single" w:sz="4" w:space="0" w:color="auto"/>
+              <w:bottom w:val="single" w:sz="4" w:space="0" w:color="auto"/>
+              <w:right w:val="single" w:sz="4" w:space="0" w:color="auto"/>
+            </w:tcBorders>
+            <w:shd w:val="clear" w:color="auto" w:fill="BFBFBF" w:themeFill="background1" w:themeFillShade="BF"/>
+          </w:tcPr>
+          <w:p>
+            <w:pPr>
+              <w:pStyle w:val="MyTable1"/>
+              <w:spacing w:line="360" w:lineRule="auto"/>
+              <w:rPr>
+                <w:sz w:val="26"/>
+                <w:szCs w:val="26"/>
+              </w:rPr>
+            </w:pPr>
+            <w:r>
+              <w:rPr>
+                <w:sz w:val="26"/>
+                <w:szCs w:val="26"/>
+              </w:rPr>
+              <w:lastRenderedPageBreak/>
+              <w:t>Tên class</w:t>
+            </w:r>
+          </w:p>
+        </w:tc>
+        <w:tc>
+          <w:tcPr>
+            <w:tcW w:w="4433" w:type="dxa"/>
+            <w:gridSpan w:val="2"/>
+            <w:vMerge w:val="restart"/>
+            <w:tcBorders>
+              <w:top w:val="single" w:sz="4" w:space="0" w:color="auto"/>
+              <w:left w:val="single" w:sz="4" w:space="0" w:color="auto"/>
+              <w:bottom w:val="single" w:sz="4" w:space="0" w:color="auto"/>
+              <w:right w:val="single" w:sz="4" w:space="0" w:color="auto"/>
+            </w:tcBorders>
+            <w:shd w:val="clear" w:color="auto" w:fill="BFBFBF" w:themeFill="background1" w:themeFillShade="BF"/>
+          </w:tcPr>
+          <w:p>
+            <w:pPr>
+              <w:pStyle w:val="MyTable1"/>
+              <w:spacing w:line="360" w:lineRule="auto"/>
+              <w:cnfStyle w:val="100000000000" w:firstRow="1" w:lastRow="0" w:firstColumn="0" w:lastColumn="0" w:oddVBand="0" w:evenVBand="0" w:oddHBand="0" w:evenHBand="0" w:firstRowFirstColumn="0" w:firstRowLastColumn="0" w:lastRowFirstColumn="0" w:lastRowLastColumn="0"/>
+              <w:rPr>
+                <w:sz w:val="26"/>
+                <w:szCs w:val="26"/>
+              </w:rPr>
+            </w:pPr>
+            <w:r>
+              <w:rPr>
+                <w:sz w:val="26"/>
+                <w:szCs w:val="26"/>
+              </w:rPr>
+              <w:t>BaoCao</w:t>
+            </w:r>
+            <w:r>
+              <w:rPr>
+                <w:sz w:val="26"/>
+                <w:szCs w:val="26"/>
+              </w:rPr>
+              <w:t>DoanhThu</w:t>
+            </w:r>
+          </w:p>
+        </w:tc>
+        <w:tc>
+          <w:tcPr>
+            <w:tcW w:w="2857" w:type="dxa"/>
+            <w:tcBorders>
+              <w:top w:val="single" w:sz="4" w:space="0" w:color="auto"/>
+              <w:left w:val="single" w:sz="4" w:space="0" w:color="auto"/>
+              <w:bottom w:val="single" w:sz="4" w:space="0" w:color="auto"/>
+              <w:right w:val="single" w:sz="4" w:space="0" w:color="auto"/>
+            </w:tcBorders>
+            <w:shd w:val="clear" w:color="auto" w:fill="BFBFBF" w:themeFill="background1" w:themeFillShade="BF"/>
+          </w:tcPr>
+          <w:p>
+            <w:pPr>
+              <w:pStyle w:val="MyTable1"/>
+              <w:spacing w:line="360" w:lineRule="auto"/>
+              <w:cnfStyle w:val="100000000000" w:firstRow="1" w:lastRow="0" w:firstColumn="0" w:lastColumn="0" w:oddVBand="0" w:evenVBand="0" w:oddHBand="0" w:evenHBand="0" w:firstRowFirstColumn="0" w:firstRowLastColumn="0" w:lastRowFirstColumn="0" w:lastRowLastColumn="0"/>
+              <w:rPr>
+                <w:sz w:val="26"/>
+                <w:szCs w:val="26"/>
+              </w:rPr>
+            </w:pPr>
+            <w:r>
+              <w:rPr>
+                <w:sz w:val="26"/>
+                <w:szCs w:val="26"/>
+              </w:rPr>
+              <w:t>Mã số: CLS_</w:t>
+            </w:r>
+            <w:r>
+              <w:rPr>
+                <w:sz w:val="26"/>
+                <w:szCs w:val="26"/>
+              </w:rPr>
+              <w:t>15</w:t>
+            </w:r>
+          </w:p>
+        </w:tc>
+      </w:tr>
+      <w:tr>
+        <w:trPr>
+          <w:cnfStyle w:val="000000100000" w:firstRow="0" w:lastRow="0" w:firstColumn="0" w:lastColumn="0" w:oddVBand="0" w:evenVBand="0" w:oddHBand="1" w:evenHBand="0" w:firstRowFirstColumn="0" w:firstRowLastColumn="0" w:lastRowFirstColumn="0" w:lastRowLastColumn="0"/>
+          <w:trHeight w:val="699"/>
+        </w:trPr>
+        <w:tc>
+          <w:tcPr>
+            <w:cnfStyle w:val="001000000000" w:firstRow="0" w:lastRow="0" w:firstColumn="1" w:lastColumn="0" w:oddVBand="0" w:evenVBand="0" w:oddHBand="0" w:evenHBand="0" w:firstRowFirstColumn="0" w:firstRowLastColumn="0" w:lastRowFirstColumn="0" w:lastRowLastColumn="0"/>
+            <w:tcW w:w="1867" w:type="dxa"/>
+            <w:vMerge/>
+            <w:tcBorders>
+              <w:top w:val="single" w:sz="4" w:space="0" w:color="auto"/>
+              <w:left w:val="single" w:sz="4" w:space="0" w:color="auto"/>
+              <w:bottom w:val="single" w:sz="4" w:space="0" w:color="auto"/>
+              <w:right w:val="single" w:sz="4" w:space="0" w:color="auto"/>
+            </w:tcBorders>
+            <w:shd w:val="clear" w:color="auto" w:fill="BFBFBF" w:themeFill="background1" w:themeFillShade="BF"/>
+          </w:tcPr>
+          <w:p>
+            <w:pPr>
+              <w:pStyle w:val="MyTable1"/>
+              <w:spacing w:line="360" w:lineRule="auto"/>
+              <w:rPr>
+                <w:sz w:val="26"/>
+                <w:szCs w:val="26"/>
+              </w:rPr>
+            </w:pPr>
+          </w:p>
+        </w:tc>
+        <w:tc>
+          <w:tcPr>
+            <w:tcW w:w="4433" w:type="dxa"/>
+            <w:gridSpan w:val="2"/>
+            <w:vMerge/>
+            <w:tcBorders>
+              <w:top w:val="single" w:sz="4" w:space="0" w:color="auto"/>
+              <w:left w:val="single" w:sz="4" w:space="0" w:color="auto"/>
+              <w:bottom w:val="single" w:sz="4" w:space="0" w:color="auto"/>
+              <w:right w:val="single" w:sz="4" w:space="0" w:color="auto"/>
+            </w:tcBorders>
+            <w:shd w:val="clear" w:color="auto" w:fill="BFBFBF" w:themeFill="background1" w:themeFillShade="BF"/>
+          </w:tcPr>
+          <w:p>
+            <w:pPr>
+              <w:pStyle w:val="MyTable1"/>
+              <w:spacing w:line="360" w:lineRule="auto"/>
+              <w:cnfStyle w:val="000000100000" w:firstRow="0" w:lastRow="0" w:firstColumn="0" w:lastColumn="0" w:oddVBand="0" w:evenVBand="0" w:oddHBand="1" w:evenHBand="0" w:firstRowFirstColumn="0" w:firstRowLastColumn="0" w:lastRowFirstColumn="0" w:lastRowLastColumn="0"/>
+              <w:rPr>
+                <w:sz w:val="26"/>
+                <w:szCs w:val="26"/>
+              </w:rPr>
+            </w:pPr>
+          </w:p>
+        </w:tc>
+        <w:tc>
+          <w:tcPr>
+            <w:tcW w:w="2857" w:type="dxa"/>
+            <w:tcBorders>
+              <w:top w:val="single" w:sz="4" w:space="0" w:color="auto"/>
+              <w:left w:val="single" w:sz="4" w:space="0" w:color="auto"/>
+              <w:bottom w:val="single" w:sz="4" w:space="0" w:color="auto"/>
+              <w:right w:val="single" w:sz="4" w:space="0" w:color="auto"/>
+            </w:tcBorders>
+            <w:shd w:val="clear" w:color="auto" w:fill="BFBFBF" w:themeFill="background1" w:themeFillShade="BF"/>
+          </w:tcPr>
+          <w:p>
+            <w:pPr>
+              <w:pStyle w:val="MyTable1"/>
+              <w:spacing w:line="360" w:lineRule="auto"/>
+              <w:cnfStyle w:val="000000100000" w:firstRow="0" w:lastRow="0" w:firstColumn="0" w:lastColumn="0" w:oddVBand="0" w:evenVBand="0" w:oddHBand="1" w:evenHBand="0" w:firstRowFirstColumn="0" w:firstRowLastColumn="0" w:lastRowFirstColumn="0" w:lastRowLastColumn="0"/>
+              <w:rPr>
+                <w:sz w:val="26"/>
+                <w:szCs w:val="26"/>
+              </w:rPr>
+            </w:pPr>
+            <w:r>
+              <w:rPr>
+                <w:sz w:val="26"/>
+                <w:szCs w:val="26"/>
+              </w:rPr>
+              <w:t>Tham chiếu: [UCCN-01] [UCCN-02] [UCCN-03] [UCCN-04] [UCCN-07] [UCCN-08] [UCCN-10]  [R3]</w:t>
+            </w:r>
+          </w:p>
+        </w:tc>
+      </w:tr>
+      <w:tr>
+        <w:tc>
+          <w:tcPr>
+            <w:cnfStyle w:val="001000000000" w:firstRow="0" w:lastRow="0" w:firstColumn="1" w:lastColumn="0" w:oddVBand="0" w:evenVBand="0" w:oddHBand="0" w:evenHBand="0" w:firstRowFirstColumn="0" w:firstRowLastColumn="0" w:lastRowFirstColumn="0" w:lastRowLastColumn="0"/>
+            <w:tcW w:w="1867" w:type="dxa"/>
+            <w:tcBorders>
+              <w:top w:val="single" w:sz="4" w:space="0" w:color="auto"/>
+              <w:bottom w:val="single" w:sz="4" w:space="0" w:color="auto"/>
+            </w:tcBorders>
+          </w:tcPr>
+          <w:p>
+            <w:pPr>
+              <w:pStyle w:val="MyTable1"/>
+              <w:spacing w:line="360" w:lineRule="auto"/>
+              <w:rPr>
+                <w:sz w:val="26"/>
+                <w:szCs w:val="26"/>
+              </w:rPr>
+            </w:pPr>
+            <w:r>
+              <w:rPr>
+                <w:sz w:val="26"/>
+                <w:szCs w:val="26"/>
+              </w:rPr>
+              <w:t>Mô tả</w:t>
+            </w:r>
+          </w:p>
+        </w:tc>
+        <w:tc>
+          <w:tcPr>
+            <w:tcW w:w="7290" w:type="dxa"/>
+            <w:gridSpan w:val="3"/>
+            <w:tcBorders>
+              <w:top w:val="single" w:sz="4" w:space="0" w:color="auto"/>
+              <w:bottom w:val="single" w:sz="4" w:space="0" w:color="auto"/>
+            </w:tcBorders>
+          </w:tcPr>
+          <w:p>
+            <w:pPr>
+              <w:pStyle w:val="MyTable1"/>
+              <w:spacing w:line="360" w:lineRule="auto"/>
+              <w:cnfStyle w:val="000000000000" w:firstRow="0" w:lastRow="0" w:firstColumn="0" w:lastColumn="0" w:oddVBand="0" w:evenVBand="0" w:oddHBand="0" w:evenHBand="0" w:firstRowFirstColumn="0" w:firstRowLastColumn="0" w:lastRowFirstColumn="0" w:lastRowLastColumn="0"/>
+              <w:rPr>
+                <w:sz w:val="26"/>
+                <w:szCs w:val="26"/>
+              </w:rPr>
+            </w:pPr>
+            <w:r>
+              <w:rPr>
+                <w:sz w:val="26"/>
+                <w:szCs w:val="26"/>
+              </w:rPr>
+              <w:t>Lưu trữ thông tin doanh thu của các nhà phân phối</w:t>
+            </w:r>
+          </w:p>
+        </w:tc>
+      </w:tr>
+      <w:tr>
+        <w:trPr>
+          <w:cnfStyle w:val="000000100000" w:firstRow="0" w:lastRow="0" w:firstColumn="0" w:lastColumn="0" w:oddVBand="0" w:evenVBand="0" w:oddHBand="1" w:evenHBand="0" w:firstRowFirstColumn="0" w:firstRowLastColumn="0" w:lastRowFirstColumn="0" w:lastRowLastColumn="0"/>
+        </w:trPr>
+        <w:tc>
+          <w:tcPr>
+            <w:cnfStyle w:val="001000000000" w:firstRow="0" w:lastRow="0" w:firstColumn="1" w:lastColumn="0" w:oddVBand="0" w:evenVBand="0" w:oddHBand="0" w:evenHBand="0" w:firstRowFirstColumn="0" w:firstRowLastColumn="0" w:lastRowFirstColumn="0" w:lastRowLastColumn="0"/>
+            <w:tcW w:w="1867" w:type="dxa"/>
+            <w:vMerge w:val="restart"/>
+            <w:tcBorders>
+              <w:top w:val="single" w:sz="4" w:space="0" w:color="auto"/>
+            </w:tcBorders>
+            <w:shd w:val="clear" w:color="auto" w:fill="7F7F7F" w:themeFill="text1" w:themeFillTint="80"/>
+          </w:tcPr>
+          <w:p>
+            <w:pPr>
+              <w:pStyle w:val="MyTable1"/>
+              <w:spacing w:line="360" w:lineRule="auto"/>
+              <w:rPr>
+                <w:sz w:val="26"/>
+                <w:szCs w:val="26"/>
+              </w:rPr>
+            </w:pPr>
+            <w:r>
+              <w:rPr>
+                <w:sz w:val="26"/>
+                <w:szCs w:val="26"/>
+              </w:rPr>
+              <w:t>Thuộc tính</w:t>
+            </w:r>
+          </w:p>
+        </w:tc>
+        <w:tc>
+          <w:tcPr>
+            <w:tcW w:w="3645" w:type="dxa"/>
+            <w:tcBorders>
+              <w:top w:val="single" w:sz="4" w:space="0" w:color="auto"/>
+              <w:bottom w:val="single" w:sz="4" w:space="0" w:color="auto"/>
+            </w:tcBorders>
+            <w:shd w:val="clear" w:color="auto" w:fill="7F7F7F" w:themeFill="text1" w:themeFillTint="80"/>
+          </w:tcPr>
+          <w:p>
+            <w:pPr>
+              <w:pStyle w:val="MyTable1"/>
+              <w:spacing w:line="360" w:lineRule="auto"/>
+              <w:cnfStyle w:val="000000100000" w:firstRow="0" w:lastRow="0" w:firstColumn="0" w:lastColumn="0" w:oddVBand="0" w:evenVBand="0" w:oddHBand="1" w:evenHBand="0" w:firstRowFirstColumn="0" w:firstRowLastColumn="0" w:lastRowFirstColumn="0" w:lastRowLastColumn="0"/>
+              <w:rPr>
+                <w:sz w:val="26"/>
+                <w:szCs w:val="26"/>
+              </w:rPr>
+            </w:pPr>
+            <w:r>
+              <w:rPr>
+                <w:sz w:val="26"/>
+                <w:szCs w:val="26"/>
+              </w:rPr>
+              <w:t>Tên thuộc tính</w:t>
+            </w:r>
+          </w:p>
+        </w:tc>
+        <w:tc>
+          <w:tcPr>
+            <w:tcW w:w="3645" w:type="dxa"/>
+            <w:gridSpan w:val="2"/>
+            <w:tcBorders>
+              <w:top w:val="single" w:sz="4" w:space="0" w:color="auto"/>
+              <w:bottom w:val="single" w:sz="4" w:space="0" w:color="auto"/>
+            </w:tcBorders>
+            <w:shd w:val="clear" w:color="auto" w:fill="7F7F7F" w:themeFill="text1" w:themeFillTint="80"/>
+          </w:tcPr>
+          <w:p>
+            <w:pPr>
+              <w:pStyle w:val="MyTable1"/>
+              <w:spacing w:line="360" w:lineRule="auto"/>
+              <w:cnfStyle w:val="000000100000" w:firstRow="0" w:lastRow="0" w:firstColumn="0" w:lastColumn="0" w:oddVBand="0" w:evenVBand="0" w:oddHBand="1" w:evenHBand="0" w:firstRowFirstColumn="0" w:firstRowLastColumn="0" w:lastRowFirstColumn="0" w:lastRowLastColumn="0"/>
+              <w:rPr>
+                <w:sz w:val="26"/>
+                <w:szCs w:val="26"/>
+              </w:rPr>
+            </w:pPr>
+            <w:r>
+              <w:rPr>
+                <w:sz w:val="26"/>
+                <w:szCs w:val="26"/>
+              </w:rPr>
+              <w:t>Mô tả</w:t>
+            </w:r>
+          </w:p>
+        </w:tc>
+      </w:tr>
+      <w:tr>
+        <w:tc>
+          <w:tcPr>
+            <w:cnfStyle w:val="001000000000" w:firstRow="0" w:lastRow="0" w:firstColumn="1" w:lastColumn="0" w:oddVBand="0" w:evenVBand="0" w:oddHBand="0" w:evenHBand="0" w:firstRowFirstColumn="0" w:firstRowLastColumn="0" w:lastRowFirstColumn="0" w:lastRowLastColumn="0"/>
+            <w:tcW w:w="1867" w:type="dxa"/>
+            <w:vMerge/>
+            <w:shd w:val="clear" w:color="auto" w:fill="FFFFFF" w:themeFill="background1"/>
+          </w:tcPr>
+          <w:p>
+            <w:pPr>
+              <w:pStyle w:val="MyTable1"/>
+              <w:spacing w:line="360" w:lineRule="auto"/>
+              <w:rPr>
+                <w:sz w:val="26"/>
+                <w:szCs w:val="26"/>
+              </w:rPr>
+            </w:pPr>
+          </w:p>
+        </w:tc>
+        <w:tc>
+          <w:tcPr>
+            <w:tcW w:w="3645" w:type="dxa"/>
+            <w:tcBorders>
+              <w:top w:val="single" w:sz="4" w:space="0" w:color="auto"/>
+              <w:bottom w:val="single" w:sz="4" w:space="0" w:color="auto"/>
+            </w:tcBorders>
+            <w:shd w:val="clear" w:color="auto" w:fill="FFFFFF" w:themeFill="background1"/>
+          </w:tcPr>
+          <w:p>
+            <w:pPr>
+              <w:pStyle w:val="MyTable1"/>
+              <w:spacing w:line="360" w:lineRule="auto"/>
+              <w:cnfStyle w:val="000000000000" w:firstRow="0" w:lastRow="0" w:firstColumn="0" w:lastColumn="0" w:oddVBand="0" w:evenVBand="0" w:oddHBand="0" w:evenHBand="0" w:firstRowFirstColumn="0" w:firstRowLastColumn="0" w:lastRowFirstColumn="0" w:lastRowLastColumn="0"/>
+              <w:rPr>
+                <w:sz w:val="26"/>
+                <w:szCs w:val="26"/>
+              </w:rPr>
+            </w:pPr>
+            <w:r>
+              <w:rPr>
+                <w:sz w:val="26"/>
+                <w:szCs w:val="26"/>
+              </w:rPr>
+              <w:t>ID_DoanhThu</w:t>
+            </w:r>
+          </w:p>
+        </w:tc>
+        <w:tc>
+          <w:tcPr>
+            <w:tcW w:w="3645" w:type="dxa"/>
+            <w:gridSpan w:val="2"/>
+            <w:tcBorders>
+              <w:top w:val="single" w:sz="4" w:space="0" w:color="auto"/>
+              <w:bottom w:val="single" w:sz="4" w:space="0" w:color="auto"/>
+            </w:tcBorders>
+            <w:shd w:val="clear" w:color="auto" w:fill="FFFFFF" w:themeFill="background1"/>
+          </w:tcPr>
+          <w:p>
+            <w:pPr>
+              <w:pStyle w:val="MyTable1"/>
+              <w:spacing w:line="360" w:lineRule="auto"/>
+              <w:cnfStyle w:val="000000000000" w:firstRow="0" w:lastRow="0" w:firstColumn="0" w:lastColumn="0" w:oddVBand="0" w:evenVBand="0" w:oddHBand="0" w:evenHBand="0" w:firstRowFirstColumn="0" w:firstRowLastColumn="0" w:lastRowFirstColumn="0" w:lastRowLastColumn="0"/>
+              <w:rPr>
+                <w:sz w:val="26"/>
+                <w:szCs w:val="26"/>
+              </w:rPr>
+            </w:pPr>
+            <w:r>
+              <w:rPr>
+                <w:sz w:val="26"/>
+                <w:szCs w:val="26"/>
+              </w:rPr>
+              <w:t>Mã doanh thu là thông tin xác định duy nhất một doanh thu</w:t>
+            </w:r>
+          </w:p>
+        </w:tc>
+      </w:tr>
+      <w:tr>
+        <w:trPr>
+          <w:cnfStyle w:val="000000100000" w:firstRow="0" w:lastRow="0" w:firstColumn="0" w:lastColumn="0" w:oddVBand="0" w:evenVBand="0" w:oddHBand="1" w:evenHBand="0" w:firstRowFirstColumn="0" w:firstRowLastColumn="0" w:lastRowFirstColumn="0" w:lastRowLastColumn="0"/>
+        </w:trPr>
+        <w:tc>
+          <w:tcPr>
+            <w:cnfStyle w:val="001000000000" w:firstRow="0" w:lastRow="0" w:firstColumn="1" w:lastColumn="0" w:oddVBand="0" w:evenVBand="0" w:oddHBand="0" w:evenHBand="0" w:firstRowFirstColumn="0" w:firstRowLastColumn="0" w:lastRowFirstColumn="0" w:lastRowLastColumn="0"/>
+            <w:tcW w:w="1867" w:type="dxa"/>
+            <w:vMerge/>
+            <w:shd w:val="clear" w:color="auto" w:fill="FFFFFF" w:themeFill="background1"/>
+          </w:tcPr>
+          <w:p>
+            <w:pPr>
+              <w:pStyle w:val="MyTable1"/>
+              <w:spacing w:line="360" w:lineRule="auto"/>
+              <w:rPr>
+                <w:sz w:val="26"/>
+                <w:szCs w:val="26"/>
+              </w:rPr>
+            </w:pPr>
+          </w:p>
+        </w:tc>
+        <w:tc>
+          <w:tcPr>
+            <w:tcW w:w="3645" w:type="dxa"/>
+            <w:tcBorders>
+              <w:top w:val="single" w:sz="4" w:space="0" w:color="auto"/>
+              <w:bottom w:val="single" w:sz="4" w:space="0" w:color="auto"/>
+            </w:tcBorders>
+            <w:shd w:val="clear" w:color="auto" w:fill="FFFFFF" w:themeFill="background1"/>
+          </w:tcPr>
+          <w:p>
+            <w:pPr>
+              <w:pStyle w:val="MyTable1"/>
+              <w:spacing w:line="360" w:lineRule="auto"/>
+              <w:cnfStyle w:val="000000100000" w:firstRow="0" w:lastRow="0" w:firstColumn="0" w:lastColumn="0" w:oddVBand="0" w:evenVBand="0" w:oddHBand="1" w:evenHBand="0" w:firstRowFirstColumn="0" w:firstRowLastColumn="0" w:lastRowFirstColumn="0" w:lastRowLastColumn="0"/>
+              <w:rPr>
+                <w:sz w:val="26"/>
+                <w:szCs w:val="26"/>
+              </w:rPr>
+            </w:pPr>
+            <w:r>
+              <w:rPr>
+                <w:sz w:val="26"/>
+                <w:szCs w:val="26"/>
+              </w:rPr>
+              <w:t>NgayBatDau</w:t>
+            </w:r>
+          </w:p>
+        </w:tc>
+        <w:tc>
+          <w:tcPr>
+            <w:tcW w:w="3645" w:type="dxa"/>
+            <w:gridSpan w:val="2"/>
+            <w:tcBorders>
+              <w:top w:val="single" w:sz="4" w:space="0" w:color="auto"/>
+              <w:bottom w:val="single" w:sz="4" w:space="0" w:color="auto"/>
+            </w:tcBorders>
+            <w:shd w:val="clear" w:color="auto" w:fill="FFFFFF" w:themeFill="background1"/>
+          </w:tcPr>
+          <w:p>
+            <w:pPr>
+              <w:pStyle w:val="MyTable1"/>
+              <w:spacing w:line="360" w:lineRule="auto"/>
+              <w:cnfStyle w:val="000000100000" w:firstRow="0" w:lastRow="0" w:firstColumn="0" w:lastColumn="0" w:oddVBand="0" w:evenVBand="0" w:oddHBand="1" w:evenHBand="0" w:firstRowFirstColumn="0" w:firstRowLastColumn="0" w:lastRowFirstColumn="0" w:lastRowLastColumn="0"/>
+              <w:rPr>
+                <w:sz w:val="26"/>
+                <w:szCs w:val="26"/>
+              </w:rPr>
+            </w:pPr>
+            <w:r>
+              <w:rPr>
+                <w:sz w:val="26"/>
+                <w:szCs w:val="26"/>
+              </w:rPr>
+              <w:t xml:space="preserve">Ngày bắt đầu của doanh thu </w:t>
+            </w:r>
+          </w:p>
+        </w:tc>
+      </w:tr>
+      <w:tr>
+        <w:tc>
+          <w:tcPr>
+            <w:cnfStyle w:val="001000000000" w:firstRow="0" w:lastRow="0" w:firstColumn="1" w:lastColumn="0" w:oddVBand="0" w:evenVBand="0" w:oddHBand="0" w:evenHBand="0" w:firstRowFirstColumn="0" w:firstRowLastColumn="0" w:lastRowFirstColumn="0" w:lastRowLastColumn="0"/>
+            <w:tcW w:w="1867" w:type="dxa"/>
+            <w:vMerge/>
+            <w:shd w:val="clear" w:color="auto" w:fill="FFFFFF" w:themeFill="background1"/>
+          </w:tcPr>
+          <w:p>
+            <w:pPr>
+              <w:pStyle w:val="MyTable1"/>
+              <w:spacing w:line="360" w:lineRule="auto"/>
+              <w:rPr>
+                <w:sz w:val="26"/>
+                <w:szCs w:val="26"/>
+              </w:rPr>
+            </w:pPr>
+          </w:p>
+        </w:tc>
+        <w:tc>
+          <w:tcPr>
+            <w:tcW w:w="3645" w:type="dxa"/>
+            <w:tcBorders>
+              <w:top w:val="single" w:sz="4" w:space="0" w:color="auto"/>
+              <w:bottom w:val="single" w:sz="4" w:space="0" w:color="auto"/>
+            </w:tcBorders>
+            <w:shd w:val="clear" w:color="auto" w:fill="FFFFFF" w:themeFill="background1"/>
+          </w:tcPr>
+          <w:p>
+            <w:pPr>
+              <w:pStyle w:val="MyTable1"/>
+              <w:spacing w:line="360" w:lineRule="auto"/>
+              <w:cnfStyle w:val="000000000000" w:firstRow="0" w:lastRow="0" w:firstColumn="0" w:lastColumn="0" w:oddVBand="0" w:evenVBand="0" w:oddHBand="0" w:evenHBand="0" w:firstRowFirstColumn="0" w:firstRowLastColumn="0" w:lastRowFirstColumn="0" w:lastRowLastColumn="0"/>
+              <w:rPr>
+                <w:sz w:val="26"/>
+                <w:szCs w:val="26"/>
+              </w:rPr>
+            </w:pPr>
+            <w:r>
+              <w:rPr>
+                <w:sz w:val="26"/>
+                <w:szCs w:val="26"/>
+              </w:rPr>
+              <w:t>NgayKetThuc</w:t>
+            </w:r>
+          </w:p>
+        </w:tc>
+        <w:tc>
+          <w:tcPr>
+            <w:tcW w:w="3645" w:type="dxa"/>
+            <w:gridSpan w:val="2"/>
+            <w:tcBorders>
+              <w:top w:val="single" w:sz="4" w:space="0" w:color="auto"/>
+              <w:bottom w:val="single" w:sz="4" w:space="0" w:color="auto"/>
+            </w:tcBorders>
+            <w:shd w:val="clear" w:color="auto" w:fill="FFFFFF" w:themeFill="background1"/>
+          </w:tcPr>
+          <w:p>
+            <w:pPr>
+              <w:pStyle w:val="MyTable1"/>
+              <w:spacing w:line="360" w:lineRule="auto"/>
+              <w:cnfStyle w:val="000000000000" w:firstRow="0" w:lastRow="0" w:firstColumn="0" w:lastColumn="0" w:oddVBand="0" w:evenVBand="0" w:oddHBand="0" w:evenHBand="0" w:firstRowFirstColumn="0" w:firstRowLastColumn="0" w:lastRowFirstColumn="0" w:lastRowLastColumn="0"/>
+              <w:rPr>
+                <w:sz w:val="26"/>
+                <w:szCs w:val="26"/>
+              </w:rPr>
+            </w:pPr>
+            <w:r>
+              <w:rPr>
+                <w:sz w:val="26"/>
+                <w:szCs w:val="26"/>
+              </w:rPr>
+              <w:t>Ngày kết thúc của doanh thu (thường là 1 tháng kể từ ngày bắt đầu)</w:t>
+            </w:r>
+          </w:p>
+        </w:tc>
+      </w:tr>
+      <w:tr>
+        <w:trPr>
+          <w:cnfStyle w:val="000000100000" w:firstRow="0" w:lastRow="0" w:firstColumn="0" w:lastColumn="0" w:oddVBand="0" w:evenVBand="0" w:oddHBand="1" w:evenHBand="0" w:firstRowFirstColumn="0" w:firstRowLastColumn="0" w:lastRowFirstColumn="0" w:lastRowLastColumn="0"/>
+        </w:trPr>
+        <w:tc>
+          <w:tcPr>
+            <w:cnfStyle w:val="001000000000" w:firstRow="0" w:lastRow="0" w:firstColumn="1" w:lastColumn="0" w:oddVBand="0" w:evenVBand="0" w:oddHBand="0" w:evenHBand="0" w:firstRowFirstColumn="0" w:firstRowLastColumn="0" w:lastRowFirstColumn="0" w:lastRowLastColumn="0"/>
+            <w:tcW w:w="1867" w:type="dxa"/>
+            <w:vMerge w:val="restart"/>
+            <w:shd w:val="clear" w:color="auto" w:fill="7F7F7F" w:themeFill="text1" w:themeFillTint="80"/>
+          </w:tcPr>
+          <w:p>
+            <w:pPr>
+              <w:pStyle w:val="MyTable1"/>
+              <w:spacing w:line="360" w:lineRule="auto"/>
+              <w:rPr>
+                <w:sz w:val="26"/>
+                <w:szCs w:val="26"/>
+              </w:rPr>
+            </w:pPr>
+            <w:r>
+              <w:rPr>
+                <w:sz w:val="26"/>
+                <w:szCs w:val="26"/>
+              </w:rPr>
+              <w:t>Phương thức</w:t>
+            </w:r>
+          </w:p>
+        </w:tc>
+        <w:tc>
+          <w:tcPr>
+            <w:tcW w:w="3645" w:type="dxa"/>
+            <w:tcBorders>
+              <w:top w:val="single" w:sz="4" w:space="0" w:color="auto"/>
+              <w:bottom w:val="single" w:sz="4" w:space="0" w:color="auto"/>
+            </w:tcBorders>
+            <w:shd w:val="clear" w:color="auto" w:fill="7F7F7F" w:themeFill="text1" w:themeFillTint="80"/>
+          </w:tcPr>
+          <w:p>
+            <w:pPr>
+              <w:pStyle w:val="MyTable1"/>
+              <w:spacing w:line="360" w:lineRule="auto"/>
+              <w:cnfStyle w:val="000000100000" w:firstRow="0" w:lastRow="0" w:firstColumn="0" w:lastColumn="0" w:oddVBand="0" w:evenVBand="0" w:oddHBand="1" w:evenHBand="0" w:firstRowFirstColumn="0" w:firstRowLastColumn="0" w:lastRowFirstColumn="0" w:lastRowLastColumn="0"/>
+              <w:rPr>
+                <w:sz w:val="26"/>
+                <w:szCs w:val="26"/>
+              </w:rPr>
+            </w:pPr>
+            <w:r>
+              <w:rPr>
+                <w:sz w:val="26"/>
+                <w:szCs w:val="26"/>
+              </w:rPr>
+              <w:t>Tên phương thức</w:t>
+            </w:r>
+          </w:p>
+        </w:tc>
+        <w:tc>
+          <w:tcPr>
+            <w:tcW w:w="3645" w:type="dxa"/>
+            <w:gridSpan w:val="2"/>
+            <w:tcBorders>
+              <w:top w:val="single" w:sz="4" w:space="0" w:color="auto"/>
+              <w:bottom w:val="single" w:sz="4" w:space="0" w:color="auto"/>
+            </w:tcBorders>
+            <w:shd w:val="clear" w:color="auto" w:fill="7F7F7F" w:themeFill="text1" w:themeFillTint="80"/>
+          </w:tcPr>
+          <w:p>
+            <w:pPr>
+              <w:pStyle w:val="MyTable1"/>
+              <w:spacing w:line="360" w:lineRule="auto"/>
+              <w:cnfStyle w:val="000000100000" w:firstRow="0" w:lastRow="0" w:firstColumn="0" w:lastColumn="0" w:oddVBand="0" w:evenVBand="0" w:oddHBand="1" w:evenHBand="0" w:firstRowFirstColumn="0" w:firstRowLastColumn="0" w:lastRowFirstColumn="0" w:lastRowLastColumn="0"/>
+              <w:rPr>
+                <w:sz w:val="26"/>
+                <w:szCs w:val="26"/>
+              </w:rPr>
+            </w:pPr>
+            <w:r>
+              <w:rPr>
+                <w:sz w:val="26"/>
+                <w:szCs w:val="26"/>
+              </w:rPr>
+              <w:t>Mô tả</w:t>
+            </w:r>
+          </w:p>
+        </w:tc>
+      </w:tr>
+      <w:tr>
+        <w:tc>
+          <w:tcPr>
+            <w:cnfStyle w:val="001000000000" w:firstRow="0" w:lastRow="0" w:firstColumn="1" w:lastColumn="0" w:oddVBand="0" w:evenVBand="0" w:oddHBand="0" w:evenHBand="0" w:firstRowFirstColumn="0" w:firstRowLastColumn="0" w:lastRowFirstColumn="0" w:lastRowLastColumn="0"/>
+            <w:tcW w:w="1867" w:type="dxa"/>
+            <w:vMerge/>
+            <w:shd w:val="clear" w:color="auto" w:fill="FFFFFF" w:themeFill="background1"/>
+          </w:tcPr>
+          <w:p>
+            <w:pPr>
+              <w:pStyle w:val="MyTable1"/>
+              <w:spacing w:line="360" w:lineRule="auto"/>
+              <w:rPr>
+                <w:sz w:val="26"/>
+                <w:szCs w:val="26"/>
+              </w:rPr>
+            </w:pPr>
+          </w:p>
+        </w:tc>
+        <w:tc>
+          <w:tcPr>
+            <w:tcW w:w="3645" w:type="dxa"/>
+            <w:tcBorders>
+              <w:top w:val="single" w:sz="4" w:space="0" w:color="auto"/>
+              <w:bottom w:val="single" w:sz="4" w:space="0" w:color="auto"/>
+            </w:tcBorders>
+            <w:shd w:val="clear" w:color="auto" w:fill="FFFFFF" w:themeFill="background1"/>
+          </w:tcPr>
+          <w:p>
+            <w:pPr>
+              <w:pStyle w:val="MyTable1"/>
+              <w:spacing w:line="360" w:lineRule="auto"/>
+              <w:cnfStyle w:val="000000000000" w:firstRow="0" w:lastRow="0" w:firstColumn="0" w:lastColumn="0" w:oddVBand="0" w:evenVBand="0" w:oddHBand="0" w:evenHBand="0" w:firstRowFirstColumn="0" w:firstRowLastColumn="0" w:lastRowFirstColumn="0" w:lastRowLastColumn="0"/>
+              <w:rPr>
+                <w:sz w:val="26"/>
+                <w:szCs w:val="26"/>
+              </w:rPr>
+            </w:pPr>
+            <w:r>
+              <w:rPr>
+                <w:sz w:val="26"/>
+                <w:szCs w:val="26"/>
+              </w:rPr>
+              <w:t>TaoBieuDoDuong()</w:t>
+            </w:r>
+          </w:p>
+        </w:tc>
+        <w:tc>
+          <w:tcPr>
+            <w:tcW w:w="3645" w:type="dxa"/>
+            <w:gridSpan w:val="2"/>
+            <w:tcBorders>
+              <w:top w:val="single" w:sz="4" w:space="0" w:color="auto"/>
+              <w:bottom w:val="single" w:sz="4" w:space="0" w:color="auto"/>
+            </w:tcBorders>
+            <w:shd w:val="clear" w:color="auto" w:fill="FFFFFF" w:themeFill="background1"/>
+          </w:tcPr>
+          <w:p>
+            <w:pPr>
+              <w:pStyle w:val="MyTable1"/>
+              <w:spacing w:line="360" w:lineRule="auto"/>
+              <w:cnfStyle w:val="000000000000" w:firstRow="0" w:lastRow="0" w:firstColumn="0" w:lastColumn="0" w:oddVBand="0" w:evenVBand="0" w:oddHBand="0" w:evenHBand="0" w:firstRowFirstColumn="0" w:firstRowLastColumn="0" w:lastRowFirstColumn="0" w:lastRowLastColumn="0"/>
+              <w:rPr>
+                <w:sz w:val="26"/>
+                <w:szCs w:val="26"/>
+              </w:rPr>
+            </w:pPr>
+            <w:r>
+              <w:rPr>
+                <w:sz w:val="26"/>
+                <w:szCs w:val="26"/>
+              </w:rPr>
+              <w:t>Lập biểu đồ đường thể hiện sự tăng trưởng doanh thu của nhà phân phối theo các sản phẩm theo các mốc thời gian.</w:t>
+            </w:r>
+          </w:p>
+        </w:tc>
+      </w:tr>
+      <w:tr>
+        <w:trPr>
+          <w:cnfStyle w:val="000000100000" w:firstRow="0" w:lastRow="0" w:firstColumn="0" w:lastColumn="0" w:oddVBand="0" w:evenVBand="0" w:oddHBand="1" w:evenHBand="0" w:firstRowFirstColumn="0" w:firstRowLastColumn="0" w:lastRowFirstColumn="0" w:lastRowLastColumn="0"/>
+        </w:trPr>
+        <w:tc>
+          <w:tcPr>
+            <w:cnfStyle w:val="001000000000" w:firstRow="0" w:lastRow="0" w:firstColumn="1" w:lastColumn="0" w:oddVBand="0" w:evenVBand="0" w:oddHBand="0" w:evenHBand="0" w:firstRowFirstColumn="0" w:firstRowLastColumn="0" w:lastRowFirstColumn="0" w:lastRowLastColumn="0"/>
+            <w:tcW w:w="1867" w:type="dxa"/>
+            <w:vMerge/>
+            <w:shd w:val="clear" w:color="auto" w:fill="FFFFFF" w:themeFill="background1"/>
+          </w:tcPr>
+          <w:p>
+            <w:pPr>
+              <w:pStyle w:val="MyTable1"/>
+              <w:spacing w:line="360" w:lineRule="auto"/>
+              <w:rPr>
+                <w:sz w:val="26"/>
+                <w:szCs w:val="26"/>
+              </w:rPr>
+            </w:pPr>
+          </w:p>
+        </w:tc>
+        <w:tc>
+          <w:tcPr>
+            <w:tcW w:w="3645" w:type="dxa"/>
+            <w:tcBorders>
+              <w:top w:val="single" w:sz="4" w:space="0" w:color="auto"/>
+              <w:bottom w:val="single" w:sz="4" w:space="0" w:color="auto"/>
+            </w:tcBorders>
+            <w:shd w:val="clear" w:color="auto" w:fill="FFFFFF" w:themeFill="background1"/>
+          </w:tcPr>
+          <w:p>
+            <w:pPr>
+              <w:pStyle w:val="MyTable1"/>
+              <w:spacing w:line="360" w:lineRule="auto"/>
+              <w:cnfStyle w:val="000000100000" w:firstRow="0" w:lastRow="0" w:firstColumn="0" w:lastColumn="0" w:oddVBand="0" w:evenVBand="0" w:oddHBand="1" w:evenHBand="0" w:firstRowFirstColumn="0" w:firstRowLastColumn="0" w:lastRowFirstColumn="0" w:lastRowLastColumn="0"/>
+              <w:rPr>
+                <w:sz w:val="26"/>
+                <w:szCs w:val="26"/>
+              </w:rPr>
+            </w:pPr>
+            <w:r>
+              <w:rPr>
+                <w:sz w:val="26"/>
+                <w:szCs w:val="26"/>
+              </w:rPr>
+              <w:t>TimSPDoanhThuThapNhat()</w:t>
+            </w:r>
+          </w:p>
+        </w:tc>
+        <w:tc>
+          <w:tcPr>
+            <w:tcW w:w="3645" w:type="dxa"/>
+            <w:gridSpan w:val="2"/>
+            <w:tcBorders>
+              <w:top w:val="single" w:sz="4" w:space="0" w:color="auto"/>
+              <w:bottom w:val="single" w:sz="4" w:space="0" w:color="auto"/>
+            </w:tcBorders>
+            <w:shd w:val="clear" w:color="auto" w:fill="FFFFFF" w:themeFill="background1"/>
+          </w:tcPr>
+          <w:p>
+            <w:pPr>
+              <w:pStyle w:val="MyTable1"/>
+              <w:spacing w:line="360" w:lineRule="auto"/>
+              <w:cnfStyle w:val="000000100000" w:firstRow="0" w:lastRow="0" w:firstColumn="0" w:lastColumn="0" w:oddVBand="0" w:evenVBand="0" w:oddHBand="1" w:evenHBand="0" w:firstRowFirstColumn="0" w:firstRowLastColumn="0" w:lastRowFirstColumn="0" w:lastRowLastColumn="0"/>
+              <w:rPr>
+                <w:sz w:val="26"/>
+                <w:szCs w:val="26"/>
+              </w:rPr>
+            </w:pPr>
+            <w:r>
+              <w:rPr>
+                <w:sz w:val="26"/>
+                <w:szCs w:val="26"/>
+              </w:rPr>
+              <w:t xml:space="preserve">Phương thức sử dụng để tìm loại sản phẩm có doanh thu thấp nhất của nhà phân phốitrong một khoảng thời gian (từ tháng này </w:t>
+            </w:r>
+            <w:r>
+              <w:rPr>
+                <w:sz w:val="26"/>
+                <w:szCs w:val="26"/>
+              </w:rPr>
+              <w:lastRenderedPageBreak/>
+              <w:t>sang tháng khác, từ quý này sang quý khác)</w:t>
+            </w:r>
+          </w:p>
+        </w:tc>
+      </w:tr>
+      <w:tr>
+        <w:tc>
+          <w:tcPr>
+            <w:cnfStyle w:val="001000000000" w:firstRow="0" w:lastRow="0" w:firstColumn="1" w:lastColumn="0" w:oddVBand="0" w:evenVBand="0" w:oddHBand="0" w:evenHBand="0" w:firstRowFirstColumn="0" w:firstRowLastColumn="0" w:lastRowFirstColumn="0" w:lastRowLastColumn="0"/>
+            <w:tcW w:w="1867" w:type="dxa"/>
+            <w:vMerge/>
+            <w:shd w:val="clear" w:color="auto" w:fill="FFFFFF" w:themeFill="background1"/>
+          </w:tcPr>
+          <w:p>
+            <w:pPr>
+              <w:pStyle w:val="MyTable1"/>
+              <w:spacing w:line="360" w:lineRule="auto"/>
+              <w:rPr>
+                <w:sz w:val="26"/>
+                <w:szCs w:val="26"/>
+              </w:rPr>
+            </w:pPr>
+          </w:p>
+        </w:tc>
+        <w:tc>
+          <w:tcPr>
+            <w:tcW w:w="3645" w:type="dxa"/>
+            <w:tcBorders>
+              <w:top w:val="single" w:sz="4" w:space="0" w:color="auto"/>
+              <w:bottom w:val="single" w:sz="4" w:space="0" w:color="auto"/>
+            </w:tcBorders>
+            <w:shd w:val="clear" w:color="auto" w:fill="FFFFFF" w:themeFill="background1"/>
+          </w:tcPr>
+          <w:p>
+            <w:pPr>
+              <w:pStyle w:val="MyTable1"/>
+              <w:spacing w:line="360" w:lineRule="auto"/>
+              <w:cnfStyle w:val="000000000000" w:firstRow="0" w:lastRow="0" w:firstColumn="0" w:lastColumn="0" w:oddVBand="0" w:evenVBand="0" w:oddHBand="0" w:evenHBand="0" w:firstRowFirstColumn="0" w:firstRowLastColumn="0" w:lastRowFirstColumn="0" w:lastRowLastColumn="0"/>
+              <w:rPr>
+                <w:sz w:val="26"/>
+                <w:szCs w:val="26"/>
+              </w:rPr>
+            </w:pPr>
+            <w:r>
+              <w:rPr>
+                <w:sz w:val="26"/>
+                <w:szCs w:val="26"/>
+              </w:rPr>
+              <w:t>TimSPDoanhThuCaoNhat()</w:t>
+            </w:r>
+          </w:p>
+        </w:tc>
+        <w:tc>
+          <w:tcPr>
+            <w:tcW w:w="3645" w:type="dxa"/>
+            <w:gridSpan w:val="2"/>
+            <w:tcBorders>
+              <w:top w:val="single" w:sz="4" w:space="0" w:color="auto"/>
+              <w:bottom w:val="single" w:sz="4" w:space="0" w:color="auto"/>
+            </w:tcBorders>
+            <w:shd w:val="clear" w:color="auto" w:fill="FFFFFF" w:themeFill="background1"/>
+          </w:tcPr>
+          <w:p>
+            <w:pPr>
+              <w:pStyle w:val="MyTable1"/>
+              <w:spacing w:line="360" w:lineRule="auto"/>
+              <w:cnfStyle w:val="000000000000" w:firstRow="0" w:lastRow="0" w:firstColumn="0" w:lastColumn="0" w:oddVBand="0" w:evenVBand="0" w:oddHBand="0" w:evenHBand="0" w:firstRowFirstColumn="0" w:firstRowLastColumn="0" w:lastRowFirstColumn="0" w:lastRowLastColumn="0"/>
+              <w:rPr>
+                <w:sz w:val="26"/>
+                <w:szCs w:val="26"/>
+              </w:rPr>
+            </w:pPr>
+            <w:r>
+              <w:rPr>
+                <w:sz w:val="26"/>
+                <w:szCs w:val="26"/>
+              </w:rPr>
+              <w:t>Phương thức sử dụng để tìm loại sản phẩm có doanh thu cao nhất của nhà phân phốitrong một khoảng thời gian (từ tháng này sang tháng khác, từ quý này sang quý khác)</w:t>
+            </w:r>
+          </w:p>
+        </w:tc>
+      </w:tr>
+      <w:tr>
+        <w:trPr>
+          <w:cnfStyle w:val="000000100000" w:firstRow="0" w:lastRow="0" w:firstColumn="0" w:lastColumn="0" w:oddVBand="0" w:evenVBand="0" w:oddHBand="1" w:evenHBand="0" w:firstRowFirstColumn="0" w:firstRowLastColumn="0" w:lastRowFirstColumn="0" w:lastRowLastColumn="0"/>
+        </w:trPr>
+        <w:tc>
+          <w:tcPr>
+            <w:cnfStyle w:val="001000000000" w:firstRow="0" w:lastRow="0" w:firstColumn="1" w:lastColumn="0" w:oddVBand="0" w:evenVBand="0" w:oddHBand="0" w:evenHBand="0" w:firstRowFirstColumn="0" w:firstRowLastColumn="0" w:lastRowFirstColumn="0" w:lastRowLastColumn="0"/>
+            <w:tcW w:w="1867" w:type="dxa"/>
+            <w:vMerge w:val="restart"/>
+            <w:shd w:val="clear" w:color="auto" w:fill="7F7F7F" w:themeFill="text1" w:themeFillTint="80"/>
+          </w:tcPr>
+          <w:p>
+            <w:pPr>
+              <w:pStyle w:val="MyTable1"/>
+              <w:spacing w:line="360" w:lineRule="auto"/>
+              <w:rPr>
+                <w:sz w:val="26"/>
+                <w:szCs w:val="26"/>
+              </w:rPr>
+            </w:pPr>
+            <w:r>
+              <w:rPr>
+                <w:sz w:val="26"/>
+                <w:szCs w:val="26"/>
+              </w:rPr>
+              <w:t>Quan hệ</w:t>
+            </w:r>
+          </w:p>
+        </w:tc>
+        <w:tc>
+          <w:tcPr>
+            <w:tcW w:w="3645" w:type="dxa"/>
+            <w:tcBorders>
+              <w:top w:val="single" w:sz="4" w:space="0" w:color="auto"/>
+              <w:bottom w:val="single" w:sz="4" w:space="0" w:color="auto"/>
+            </w:tcBorders>
+            <w:shd w:val="clear" w:color="auto" w:fill="7F7F7F" w:themeFill="text1" w:themeFillTint="80"/>
+          </w:tcPr>
+          <w:p>
+            <w:pPr>
+              <w:pStyle w:val="MyTable1"/>
+              <w:spacing w:line="360" w:lineRule="auto"/>
+              <w:cnfStyle w:val="000000100000" w:firstRow="0" w:lastRow="0" w:firstColumn="0" w:lastColumn="0" w:oddVBand="0" w:evenVBand="0" w:oddHBand="1" w:evenHBand="0" w:firstRowFirstColumn="0" w:firstRowLastColumn="0" w:lastRowFirstColumn="0" w:lastRowLastColumn="0"/>
+              <w:rPr>
+                <w:sz w:val="26"/>
+                <w:szCs w:val="26"/>
+              </w:rPr>
+            </w:pPr>
+            <w:r>
+              <w:rPr>
+                <w:sz w:val="26"/>
+                <w:szCs w:val="26"/>
+              </w:rPr>
+              <w:t>Tên lớp</w:t>
+            </w:r>
+          </w:p>
+        </w:tc>
+        <w:tc>
+          <w:tcPr>
+            <w:tcW w:w="3645" w:type="dxa"/>
+            <w:gridSpan w:val="2"/>
+            <w:tcBorders>
+              <w:top w:val="single" w:sz="4" w:space="0" w:color="auto"/>
+              <w:bottom w:val="single" w:sz="4" w:space="0" w:color="auto"/>
+            </w:tcBorders>
+            <w:shd w:val="clear" w:color="auto" w:fill="7F7F7F" w:themeFill="text1" w:themeFillTint="80"/>
+          </w:tcPr>
+          <w:p>
+            <w:pPr>
+              <w:pStyle w:val="MyTable1"/>
+              <w:spacing w:line="360" w:lineRule="auto"/>
+              <w:cnfStyle w:val="000000100000" w:firstRow="0" w:lastRow="0" w:firstColumn="0" w:lastColumn="0" w:oddVBand="0" w:evenVBand="0" w:oddHBand="1" w:evenHBand="0" w:firstRowFirstColumn="0" w:firstRowLastColumn="0" w:lastRowFirstColumn="0" w:lastRowLastColumn="0"/>
+              <w:rPr>
+                <w:sz w:val="26"/>
+                <w:szCs w:val="26"/>
+              </w:rPr>
+            </w:pPr>
+            <w:r>
+              <w:rPr>
+                <w:sz w:val="26"/>
+                <w:szCs w:val="26"/>
+              </w:rPr>
+              <w:t>Mô tả</w:t>
+            </w:r>
+          </w:p>
+        </w:tc>
+      </w:tr>
+      <w:tr>
+        <w:trPr>
+          <w:trHeight w:val="1412"/>
+        </w:trPr>
+        <w:tc>
+          <w:tcPr>
+            <w:cnfStyle w:val="001000000000" w:firstRow="0" w:lastRow="0" w:firstColumn="1" w:lastColumn="0" w:oddVBand="0" w:evenVBand="0" w:oddHBand="0" w:evenHBand="0" w:firstRowFirstColumn="0" w:firstRowLastColumn="0" w:lastRowFirstColumn="0" w:lastRowLastColumn="0"/>
+            <w:tcW w:w="1867" w:type="dxa"/>
+            <w:vMerge/>
+            <w:shd w:val="clear" w:color="auto" w:fill="7F7F7F" w:themeFill="text1" w:themeFillTint="80"/>
+          </w:tcPr>
+          <w:p>
+            <w:pPr>
+              <w:pStyle w:val="MyTable1"/>
+              <w:spacing w:line="360" w:lineRule="auto"/>
+              <w:rPr>
+                <w:sz w:val="26"/>
+                <w:szCs w:val="26"/>
+              </w:rPr>
+            </w:pPr>
+          </w:p>
+        </w:tc>
+        <w:tc>
+          <w:tcPr>
+            <w:tcW w:w="3645" w:type="dxa"/>
+            <w:tcBorders>
+              <w:top w:val="single" w:sz="4" w:space="0" w:color="auto"/>
+              <w:bottom w:val="single" w:sz="4" w:space="0" w:color="auto"/>
+            </w:tcBorders>
+            <w:shd w:val="clear" w:color="auto" w:fill="FFFFFF" w:themeFill="background1"/>
+          </w:tcPr>
+          <w:p>
+            <w:pPr>
+              <w:pStyle w:val="MyTable1"/>
+              <w:spacing w:line="360" w:lineRule="auto"/>
+              <w:cnfStyle w:val="000000000000" w:firstRow="0" w:lastRow="0" w:firstColumn="0" w:lastColumn="0" w:oddVBand="0" w:evenVBand="0" w:oddHBand="0" w:evenHBand="0" w:firstRowFirstColumn="0" w:firstRowLastColumn="0" w:lastRowFirstColumn="0" w:lastRowLastColumn="0"/>
+              <w:rPr>
+                <w:sz w:val="26"/>
+                <w:szCs w:val="26"/>
+              </w:rPr>
+            </w:pPr>
+            <w:r>
+              <w:rPr>
+                <w:sz w:val="26"/>
+                <w:szCs w:val="26"/>
+              </w:rPr>
+              <w:t>CT_DoanhThu</w:t>
+            </w:r>
+          </w:p>
+        </w:tc>
+        <w:tc>
+          <w:tcPr>
+            <w:tcW w:w="3645" w:type="dxa"/>
+            <w:gridSpan w:val="2"/>
+            <w:tcBorders>
+              <w:top w:val="single" w:sz="4" w:space="0" w:color="auto"/>
+              <w:bottom w:val="single" w:sz="4" w:space="0" w:color="auto"/>
+            </w:tcBorders>
+            <w:shd w:val="clear" w:color="auto" w:fill="FFFFFF" w:themeFill="background1"/>
+          </w:tcPr>
+          <w:p>
+            <w:pPr>
+              <w:pStyle w:val="MyTable1"/>
+              <w:spacing w:line="360" w:lineRule="auto"/>
+              <w:cnfStyle w:val="000000000000" w:firstRow="0" w:lastRow="0" w:firstColumn="0" w:lastColumn="0" w:oddVBand="0" w:evenVBand="0" w:oddHBand="0" w:evenHBand="0" w:firstRowFirstColumn="0" w:firstRowLastColumn="0" w:lastRowFirstColumn="0" w:lastRowLastColumn="0"/>
+              <w:rPr>
+                <w:sz w:val="26"/>
+                <w:szCs w:val="26"/>
+              </w:rPr>
+            </w:pPr>
+            <w:r>
+              <w:rPr>
+                <w:sz w:val="26"/>
+                <w:szCs w:val="26"/>
+              </w:rPr>
+              <w:t>Doanh thu có liên hệ với chi tiết doanh thu, một doanh thu có nhiều chi tiết doanh thu, một chi tiết doanh thu thuộc về 1 doanh thu.</w:t>
+            </w:r>
+          </w:p>
+        </w:tc>
+      </w:tr>
+    </w:tbl>
+    <w:p>
+      <w:pPr>
+        <w:spacing w:after="0" w:line="360" w:lineRule="auto"/>
+        <w:ind w:left="0" w:firstLine="0"/>
+        <w:rPr>
+          <w:rFonts w:ascii="Times New Roman" w:hAnsi="Times New Roman" w:cs="Times New Roman"/>
+          <w:noProof/>
+          <w:sz w:val="26"/>
+          <w:szCs w:val="26"/>
+        </w:rPr>
+      </w:pPr>
+    </w:p>
+    <w:p>
+      <w:pPr>
+        <w:spacing w:before="0" w:after="160" w:line="259" w:lineRule="auto"/>
+        <w:ind w:left="0" w:firstLine="720"/>
+        <w:rPr>
+          <w:rFonts w:ascii="Times New Roman" w:hAnsi="Times New Roman" w:cs="Times New Roman"/>
+          <w:noProof/>
+          <w:sz w:val="26"/>
+          <w:szCs w:val="26"/>
+        </w:rPr>
+      </w:pPr>
+      <w:r>
+        <w:rPr>
+          <w:rFonts w:ascii="Times New Roman" w:hAnsi="Times New Roman" w:cs="Times New Roman"/>
+          <w:noProof/>
+          <w:sz w:val="26"/>
+          <w:szCs w:val="26"/>
+        </w:rPr>
+        <w:t>Chi tiết doanh thu</w:t>
+      </w:r>
+    </w:p>
+    <w:tbl>
+      <w:tblPr>
+        <w:tblStyle w:val="PlainTable11"/>
+        <w:tblW w:w="9157" w:type="dxa"/>
+        <w:tblInd w:w="198" w:type="dxa"/>
+        <w:tblLook w:val="04A0" w:firstRow="1" w:lastRow="0" w:firstColumn="1" w:lastColumn="0" w:noHBand="0" w:noVBand="1"/>
+      </w:tblPr>
+      <w:tblGrid>
+        <w:gridCol w:w="1867"/>
+        <w:gridCol w:w="3645"/>
+        <w:gridCol w:w="788"/>
+        <w:gridCol w:w="2857"/>
+      </w:tblGrid>
+      <w:tr>
+        <w:trPr>
+          <w:cnfStyle w:val="100000000000" w:firstRow="1" w:lastRow="0" w:firstColumn="0" w:lastColumn="0" w:oddVBand="0" w:evenVBand="0" w:oddHBand="0" w:evenHBand="0" w:firstRowFirstColumn="0" w:firstRowLastColumn="0" w:lastRowFirstColumn="0" w:lastRowLastColumn="0"/>
+          <w:trHeight w:val="539"/>
+        </w:trPr>
+        <w:tc>
+          <w:tcPr>
+            <w:cnfStyle w:val="001000000000" w:firstRow="0" w:lastRow="0" w:firstColumn="1" w:lastColumn="0" w:oddVBand="0" w:evenVBand="0" w:oddHBand="0" w:evenHBand="0" w:firstRowFirstColumn="0" w:firstRowLastColumn="0" w:lastRowFirstColumn="0" w:lastRowLastColumn="0"/>
+            <w:tcW w:w="1867" w:type="dxa"/>
+            <w:vMerge w:val="restart"/>
+            <w:tcBorders>
+              <w:top w:val="single" w:sz="4" w:space="0" w:color="auto"/>
+              <w:left w:val="single" w:sz="4" w:space="0" w:color="auto"/>
+              <w:bottom w:val="single" w:sz="4" w:space="0" w:color="auto"/>
+              <w:right w:val="single" w:sz="4" w:space="0" w:color="auto"/>
+            </w:tcBorders>
+            <w:shd w:val="clear" w:color="auto" w:fill="BFBFBF" w:themeFill="background1" w:themeFillShade="BF"/>
+          </w:tcPr>
+          <w:p>
+            <w:pPr>
+              <w:pStyle w:val="MyTable1"/>
+              <w:spacing w:line="360" w:lineRule="auto"/>
+              <w:rPr>
+                <w:sz w:val="26"/>
+                <w:szCs w:val="26"/>
+              </w:rPr>
+            </w:pPr>
+            <w:r>
+              <w:rPr>
+                <w:sz w:val="26"/>
+                <w:szCs w:val="26"/>
+              </w:rPr>
+              <w:t>Tên class</w:t>
+            </w:r>
+          </w:p>
+        </w:tc>
+        <w:tc>
+          <w:tcPr>
+            <w:tcW w:w="4433" w:type="dxa"/>
+            <w:gridSpan w:val="2"/>
+            <w:vMerge w:val="restart"/>
+            <w:tcBorders>
+              <w:top w:val="single" w:sz="4" w:space="0" w:color="auto"/>
+              <w:left w:val="single" w:sz="4" w:space="0" w:color="auto"/>
+              <w:bottom w:val="single" w:sz="4" w:space="0" w:color="auto"/>
+              <w:right w:val="single" w:sz="4" w:space="0" w:color="auto"/>
+            </w:tcBorders>
+            <w:shd w:val="clear" w:color="auto" w:fill="BFBFBF" w:themeFill="background1" w:themeFillShade="BF"/>
+          </w:tcPr>
+          <w:p>
+            <w:pPr>
+              <w:pStyle w:val="MyTable1"/>
+              <w:spacing w:line="360" w:lineRule="auto"/>
+              <w:cnfStyle w:val="100000000000" w:firstRow="1" w:lastRow="0" w:firstColumn="0" w:lastColumn="0" w:oddVBand="0" w:evenVBand="0" w:oddHBand="0" w:evenHBand="0" w:firstRowFirstColumn="0" w:firstRowLastColumn="0" w:lastRowFirstColumn="0" w:lastRowLastColumn="0"/>
+              <w:rPr>
+                <w:sz w:val="26"/>
+                <w:szCs w:val="26"/>
+              </w:rPr>
+            </w:pPr>
+            <w:r>
+              <w:rPr>
+                <w:sz w:val="26"/>
+                <w:szCs w:val="26"/>
+              </w:rPr>
+              <w:t>CT_DoanhThu</w:t>
+            </w:r>
+          </w:p>
+        </w:tc>
+        <w:tc>
+          <w:tcPr>
+            <w:tcW w:w="2857" w:type="dxa"/>
+            <w:tcBorders>
+              <w:top w:val="single" w:sz="4" w:space="0" w:color="auto"/>
+              <w:left w:val="single" w:sz="4" w:space="0" w:color="auto"/>
+              <w:bottom w:val="single" w:sz="4" w:space="0" w:color="auto"/>
+              <w:right w:val="single" w:sz="4" w:space="0" w:color="auto"/>
+            </w:tcBorders>
+            <w:shd w:val="clear" w:color="auto" w:fill="BFBFBF" w:themeFill="background1" w:themeFillShade="BF"/>
+          </w:tcPr>
+          <w:p>
+            <w:pPr>
+              <w:pStyle w:val="MyTable1"/>
+              <w:spacing w:line="360" w:lineRule="auto"/>
+              <w:cnfStyle w:val="100000000000" w:firstRow="1" w:lastRow="0" w:firstColumn="0" w:lastColumn="0" w:oddVBand="0" w:evenVBand="0" w:oddHBand="0" w:evenHBand="0" w:firstRowFirstColumn="0" w:firstRowLastColumn="0" w:lastRowFirstColumn="0" w:lastRowLastColumn="0"/>
+              <w:rPr>
+                <w:sz w:val="26"/>
+                <w:szCs w:val="26"/>
+              </w:rPr>
+            </w:pPr>
+            <w:r>
+              <w:rPr>
+                <w:sz w:val="26"/>
+                <w:szCs w:val="26"/>
+              </w:rPr>
+              <w:t>Mã số: CLS_</w:t>
+            </w:r>
+            <w:r>
+              <w:rPr>
+                <w:sz w:val="26"/>
+                <w:szCs w:val="26"/>
+              </w:rPr>
+              <w:t>16</w:t>
+            </w:r>
+          </w:p>
+        </w:tc>
+      </w:tr>
+      <w:tr>
+        <w:trPr>
+          <w:cnfStyle w:val="000000100000" w:firstRow="0" w:lastRow="0" w:firstColumn="0" w:lastColumn="0" w:oddVBand="0" w:evenVBand="0" w:oddHBand="1" w:evenHBand="0" w:firstRowFirstColumn="0" w:firstRowLastColumn="0" w:lastRowFirstColumn="0" w:lastRowLastColumn="0"/>
+          <w:trHeight w:val="699"/>
+        </w:trPr>
+        <w:tc>
+          <w:tcPr>
+            <w:cnfStyle w:val="001000000000" w:firstRow="0" w:lastRow="0" w:firstColumn="1" w:lastColumn="0" w:oddVBand="0" w:evenVBand="0" w:oddHBand="0" w:evenHBand="0" w:firstRowFirstColumn="0" w:firstRowLastColumn="0" w:lastRowFirstColumn="0" w:lastRowLastColumn="0"/>
+            <w:tcW w:w="1867" w:type="dxa"/>
+            <w:vMerge/>
+            <w:tcBorders>
+              <w:top w:val="single" w:sz="4" w:space="0" w:color="auto"/>
+              <w:left w:val="single" w:sz="4" w:space="0" w:color="auto"/>
+              <w:bottom w:val="single" w:sz="4" w:space="0" w:color="auto"/>
+              <w:right w:val="single" w:sz="4" w:space="0" w:color="auto"/>
+            </w:tcBorders>
+            <w:shd w:val="clear" w:color="auto" w:fill="BFBFBF" w:themeFill="background1" w:themeFillShade="BF"/>
+          </w:tcPr>
+          <w:p>
+            <w:pPr>
+              <w:pStyle w:val="MyTable1"/>
+              <w:spacing w:line="360" w:lineRule="auto"/>
+              <w:rPr>
+                <w:sz w:val="26"/>
+                <w:szCs w:val="26"/>
+              </w:rPr>
+            </w:pPr>
+          </w:p>
+        </w:tc>
+        <w:tc>
+          <w:tcPr>
+            <w:tcW w:w="4433" w:type="dxa"/>
+            <w:gridSpan w:val="2"/>
+            <w:vMerge/>
+            <w:tcBorders>
+              <w:top w:val="single" w:sz="4" w:space="0" w:color="auto"/>
+              <w:left w:val="single" w:sz="4" w:space="0" w:color="auto"/>
+              <w:bottom w:val="single" w:sz="4" w:space="0" w:color="auto"/>
+              <w:right w:val="single" w:sz="4" w:space="0" w:color="auto"/>
+            </w:tcBorders>
+            <w:shd w:val="clear" w:color="auto" w:fill="BFBFBF" w:themeFill="background1" w:themeFillShade="BF"/>
+          </w:tcPr>
+          <w:p>
+            <w:pPr>
+              <w:pStyle w:val="MyTable1"/>
+              <w:spacing w:line="360" w:lineRule="auto"/>
+              <w:cnfStyle w:val="000000100000" w:firstRow="0" w:lastRow="0" w:firstColumn="0" w:lastColumn="0" w:oddVBand="0" w:evenVBand="0" w:oddHBand="1" w:evenHBand="0" w:firstRowFirstColumn="0" w:firstRowLastColumn="0" w:lastRowFirstColumn="0" w:lastRowLastColumn="0"/>
+              <w:rPr>
+                <w:sz w:val="26"/>
+                <w:szCs w:val="26"/>
+              </w:rPr>
+            </w:pPr>
+          </w:p>
+        </w:tc>
+        <w:tc>
+          <w:tcPr>
+            <w:tcW w:w="2857" w:type="dxa"/>
+            <w:tcBorders>
+              <w:top w:val="single" w:sz="4" w:space="0" w:color="auto"/>
+              <w:left w:val="single" w:sz="4" w:space="0" w:color="auto"/>
+              <w:bottom w:val="single" w:sz="4" w:space="0" w:color="auto"/>
+              <w:right w:val="single" w:sz="4" w:space="0" w:color="auto"/>
+            </w:tcBorders>
+            <w:shd w:val="clear" w:color="auto" w:fill="BFBFBF" w:themeFill="background1" w:themeFillShade="BF"/>
+          </w:tcPr>
+          <w:p>
+            <w:pPr>
+              <w:pStyle w:val="MyTable1"/>
+              <w:spacing w:line="360" w:lineRule="auto"/>
+              <w:cnfStyle w:val="000000100000" w:firstRow="0" w:lastRow="0" w:firstColumn="0" w:lastColumn="0" w:oddVBand="0" w:evenVBand="0" w:oddHBand="1" w:evenHBand="0" w:firstRowFirstColumn="0" w:firstRowLastColumn="0" w:lastRowFirstColumn="0" w:lastRowLastColumn="0"/>
+              <w:rPr>
+                <w:sz w:val="26"/>
+                <w:szCs w:val="26"/>
+              </w:rPr>
+            </w:pPr>
+            <w:r>
+              <w:rPr>
+                <w:sz w:val="26"/>
+                <w:szCs w:val="26"/>
+              </w:rPr>
+              <w:t>Tham chiếu: [UCCN-01] [UCCN-02] [UCCN-03] [UCCN-04] [UCCN-07] [UCCN-08] [UCCN-10]   [R3]</w:t>
+            </w:r>
+          </w:p>
+        </w:tc>
+      </w:tr>
+      <w:tr>
+        <w:tc>
+          <w:tcPr>
+            <w:cnfStyle w:val="001000000000" w:firstRow="0" w:lastRow="0" w:firstColumn="1" w:lastColumn="0" w:oddVBand="0" w:evenVBand="0" w:oddHBand="0" w:evenHBand="0" w:firstRowFirstColumn="0" w:firstRowLastColumn="0" w:lastRowFirstColumn="0" w:lastRowLastColumn="0"/>
+            <w:tcW w:w="1867" w:type="dxa"/>
+            <w:tcBorders>
+              <w:top w:val="single" w:sz="4" w:space="0" w:color="auto"/>
+              <w:bottom w:val="single" w:sz="4" w:space="0" w:color="auto"/>
+            </w:tcBorders>
+          </w:tcPr>
+          <w:p>
+            <w:pPr>
+              <w:pStyle w:val="MyTable1"/>
+              <w:spacing w:line="360" w:lineRule="auto"/>
+              <w:rPr>
+                <w:sz w:val="26"/>
+                <w:szCs w:val="26"/>
+              </w:rPr>
+            </w:pPr>
+            <w:r>
+              <w:rPr>
+                <w:sz w:val="26"/>
+                <w:szCs w:val="26"/>
+              </w:rPr>
+              <w:t>Mô tả</w:t>
+            </w:r>
+          </w:p>
+        </w:tc>
+        <w:tc>
+          <w:tcPr>
+            <w:tcW w:w="7290" w:type="dxa"/>
+            <w:gridSpan w:val="3"/>
+            <w:tcBorders>
+              <w:top w:val="single" w:sz="4" w:space="0" w:color="auto"/>
+              <w:bottom w:val="single" w:sz="4" w:space="0" w:color="auto"/>
+            </w:tcBorders>
+          </w:tcPr>
+          <w:p>
+            <w:pPr>
+              <w:pStyle w:val="MyTable1"/>
+              <w:spacing w:line="360" w:lineRule="auto"/>
+              <w:cnfStyle w:val="000000000000" w:firstRow="0" w:lastRow="0" w:firstColumn="0" w:lastColumn="0" w:oddVBand="0" w:evenVBand="0" w:oddHBand="0" w:evenHBand="0" w:firstRowFirstColumn="0" w:firstRowLastColumn="0" w:lastRowFirstColumn="0" w:lastRowLastColumn="0"/>
+              <w:rPr>
+                <w:sz w:val="26"/>
+                <w:szCs w:val="26"/>
+              </w:rPr>
+            </w:pPr>
+            <w:r>
+              <w:rPr>
+                <w:sz w:val="26"/>
+                <w:szCs w:val="26"/>
+              </w:rPr>
+              <w:t>Lưu trữ chi tiết bán được của 1 sản phẩm</w:t>
+            </w:r>
+          </w:p>
+        </w:tc>
+      </w:tr>
+      <w:tr>
+        <w:trPr>
+          <w:cnfStyle w:val="000000100000" w:firstRow="0" w:lastRow="0" w:firstColumn="0" w:lastColumn="0" w:oddVBand="0" w:evenVBand="0" w:oddHBand="1" w:evenHBand="0" w:firstRowFirstColumn="0" w:firstRowLastColumn="0" w:lastRowFirstColumn="0" w:lastRowLastColumn="0"/>
+        </w:trPr>
+        <w:tc>
+          <w:tcPr>
+            <w:cnfStyle w:val="001000000000" w:firstRow="0" w:lastRow="0" w:firstColumn="1" w:lastColumn="0" w:oddVBand="0" w:evenVBand="0" w:oddHBand="0" w:evenHBand="0" w:firstRowFirstColumn="0" w:firstRowLastColumn="0" w:lastRowFirstColumn="0" w:lastRowLastColumn="0"/>
+            <w:tcW w:w="1867" w:type="dxa"/>
+            <w:vMerge w:val="restart"/>
+            <w:tcBorders>
+              <w:top w:val="single" w:sz="4" w:space="0" w:color="auto"/>
+            </w:tcBorders>
+            <w:shd w:val="clear" w:color="auto" w:fill="7F7F7F" w:themeFill="text1" w:themeFillTint="80"/>
+          </w:tcPr>
+          <w:p>
+            <w:pPr>
+              <w:pStyle w:val="MyTable1"/>
+              <w:spacing w:line="360" w:lineRule="auto"/>
+              <w:rPr>
+                <w:sz w:val="26"/>
+                <w:szCs w:val="26"/>
+              </w:rPr>
+            </w:pPr>
+            <w:r>
+              <w:rPr>
+                <w:sz w:val="26"/>
+                <w:szCs w:val="26"/>
+              </w:rPr>
+              <w:t>Thuộc tính</w:t>
+            </w:r>
+          </w:p>
+        </w:tc>
+        <w:tc>
+          <w:tcPr>
+            <w:tcW w:w="3645" w:type="dxa"/>
+            <w:tcBorders>
+              <w:top w:val="single" w:sz="4" w:space="0" w:color="auto"/>
+              <w:bottom w:val="single" w:sz="4" w:space="0" w:color="auto"/>
+            </w:tcBorders>
+            <w:shd w:val="clear" w:color="auto" w:fill="7F7F7F" w:themeFill="text1" w:themeFillTint="80"/>
+          </w:tcPr>
+          <w:p>
+            <w:pPr>
+              <w:pStyle w:val="MyTable1"/>
+              <w:spacing w:line="360" w:lineRule="auto"/>
+              <w:cnfStyle w:val="000000100000" w:firstRow="0" w:lastRow="0" w:firstColumn="0" w:lastColumn="0" w:oddVBand="0" w:evenVBand="0" w:oddHBand="1" w:evenHBand="0" w:firstRowFirstColumn="0" w:firstRowLastColumn="0" w:lastRowFirstColumn="0" w:lastRowLastColumn="0"/>
+              <w:rPr>
+                <w:sz w:val="26"/>
+                <w:szCs w:val="26"/>
+              </w:rPr>
+            </w:pPr>
+            <w:r>
+              <w:rPr>
+                <w:sz w:val="26"/>
+                <w:szCs w:val="26"/>
+              </w:rPr>
+              <w:t>Tên thuộc tính</w:t>
+            </w:r>
+          </w:p>
+        </w:tc>
+        <w:tc>
+          <w:tcPr>
+            <w:tcW w:w="3645" w:type="dxa"/>
+            <w:gridSpan w:val="2"/>
+            <w:tcBorders>
+              <w:top w:val="single" w:sz="4" w:space="0" w:color="auto"/>
+              <w:bottom w:val="single" w:sz="4" w:space="0" w:color="auto"/>
+            </w:tcBorders>
+            <w:shd w:val="clear" w:color="auto" w:fill="7F7F7F" w:themeFill="text1" w:themeFillTint="80"/>
+          </w:tcPr>
+          <w:p>
+            <w:pPr>
+              <w:pStyle w:val="MyTable1"/>
+              <w:spacing w:line="360" w:lineRule="auto"/>
+              <w:cnfStyle w:val="000000100000" w:firstRow="0" w:lastRow="0" w:firstColumn="0" w:lastColumn="0" w:oddVBand="0" w:evenVBand="0" w:oddHBand="1" w:evenHBand="0" w:firstRowFirstColumn="0" w:firstRowLastColumn="0" w:lastRowFirstColumn="0" w:lastRowLastColumn="0"/>
+              <w:rPr>
+                <w:sz w:val="26"/>
+                <w:szCs w:val="26"/>
+              </w:rPr>
+            </w:pPr>
+            <w:r>
+              <w:rPr>
+                <w:sz w:val="26"/>
+                <w:szCs w:val="26"/>
+              </w:rPr>
+              <w:t>Mô tả</w:t>
+            </w:r>
+          </w:p>
+        </w:tc>
+      </w:tr>
+      <w:tr>
+        <w:tc>
+          <w:tcPr>
+            <w:cnfStyle w:val="001000000000" w:firstRow="0" w:lastRow="0" w:firstColumn="1" w:lastColumn="0" w:oddVBand="0" w:evenVBand="0" w:oddHBand="0" w:evenHBand="0" w:firstRowFirstColumn="0" w:firstRowLastColumn="0" w:lastRowFirstColumn="0" w:lastRowLastColumn="0"/>
+            <w:tcW w:w="1867" w:type="dxa"/>
+            <w:vMerge/>
+            <w:shd w:val="clear" w:color="auto" w:fill="FFFFFF" w:themeFill="background1"/>
+          </w:tcPr>
+          <w:p>
+            <w:pPr>
+              <w:pStyle w:val="MyTable1"/>
+              <w:spacing w:line="360" w:lineRule="auto"/>
+              <w:rPr>
+                <w:sz w:val="26"/>
+                <w:szCs w:val="26"/>
+              </w:rPr>
+            </w:pPr>
+          </w:p>
+        </w:tc>
+        <w:tc>
+          <w:tcPr>
+            <w:tcW w:w="3645" w:type="dxa"/>
+            <w:tcBorders>
+              <w:top w:val="single" w:sz="4" w:space="0" w:color="auto"/>
+              <w:bottom w:val="single" w:sz="4" w:space="0" w:color="auto"/>
+            </w:tcBorders>
+            <w:shd w:val="clear" w:color="auto" w:fill="FFFFFF" w:themeFill="background1"/>
+          </w:tcPr>
+          <w:p>
+            <w:pPr>
+              <w:pStyle w:val="MyTable1"/>
+              <w:spacing w:line="360" w:lineRule="auto"/>
+              <w:cnfStyle w:val="000000000000" w:firstRow="0" w:lastRow="0" w:firstColumn="0" w:lastColumn="0" w:oddVBand="0" w:evenVBand="0" w:oddHBand="0" w:evenHBand="0" w:firstRowFirstColumn="0" w:firstRowLastColumn="0" w:lastRowFirstColumn="0" w:lastRowLastColumn="0"/>
+              <w:rPr>
+                <w:sz w:val="26"/>
+                <w:szCs w:val="26"/>
+              </w:rPr>
+            </w:pPr>
+            <w:r>
+              <w:rPr>
+                <w:sz w:val="26"/>
+                <w:szCs w:val="26"/>
+              </w:rPr>
+              <w:t>SoLuong</w:t>
+            </w:r>
+          </w:p>
+        </w:tc>
+        <w:tc>
+          <w:tcPr>
+            <w:tcW w:w="3645" w:type="dxa"/>
+            <w:gridSpan w:val="2"/>
+            <w:tcBorders>
+              <w:top w:val="single" w:sz="4" w:space="0" w:color="auto"/>
+              <w:bottom w:val="single" w:sz="4" w:space="0" w:color="auto"/>
+            </w:tcBorders>
+            <w:shd w:val="clear" w:color="auto" w:fill="FFFFFF" w:themeFill="background1"/>
+          </w:tcPr>
+          <w:p>
+            <w:pPr>
+              <w:pStyle w:val="MyTable1"/>
+              <w:spacing w:line="360" w:lineRule="auto"/>
+              <w:cnfStyle w:val="000000000000" w:firstRow="0" w:lastRow="0" w:firstColumn="0" w:lastColumn="0" w:oddVBand="0" w:evenVBand="0" w:oddHBand="0" w:evenHBand="0" w:firstRowFirstColumn="0" w:firstRowLastColumn="0" w:lastRowFirstColumn="0" w:lastRowLastColumn="0"/>
+              <w:rPr>
+                <w:sz w:val="26"/>
+                <w:szCs w:val="26"/>
+              </w:rPr>
+            </w:pPr>
+            <w:r>
+              <w:rPr>
+                <w:sz w:val="26"/>
+                <w:szCs w:val="26"/>
+              </w:rPr>
+              <w:t>Số lượng sản phẩm bán được từ ngày bắt đầu đến ngày kết thúc tính doanh thu</w:t>
+            </w:r>
+          </w:p>
+        </w:tc>
+      </w:tr>
+      <w:tr>
+        <w:trPr>
+          <w:cnfStyle w:val="000000100000" w:firstRow="0" w:lastRow="0" w:firstColumn="0" w:lastColumn="0" w:oddVBand="0" w:evenVBand="0" w:oddHBand="1" w:evenHBand="0" w:firstRowFirstColumn="0" w:firstRowLastColumn="0" w:lastRowFirstColumn="0" w:lastRowLastColumn="0"/>
+        </w:trPr>
+        <w:tc>
+          <w:tcPr>
+            <w:cnfStyle w:val="001000000000" w:firstRow="0" w:lastRow="0" w:firstColumn="1" w:lastColumn="0" w:oddVBand="0" w:evenVBand="0" w:oddHBand="0" w:evenHBand="0" w:firstRowFirstColumn="0" w:firstRowLastColumn="0" w:lastRowFirstColumn="0" w:lastRowLastColumn="0"/>
+            <w:tcW w:w="1867" w:type="dxa"/>
+            <w:vMerge/>
+            <w:shd w:val="clear" w:color="auto" w:fill="FFFFFF" w:themeFill="background1"/>
+          </w:tcPr>
+          <w:p>
+            <w:pPr>
+              <w:pStyle w:val="MyTable1"/>
+              <w:spacing w:line="360" w:lineRule="auto"/>
+              <w:rPr>
+                <w:sz w:val="26"/>
+                <w:szCs w:val="26"/>
+              </w:rPr>
+            </w:pPr>
+          </w:p>
+        </w:tc>
+        <w:tc>
+          <w:tcPr>
+            <w:tcW w:w="3645" w:type="dxa"/>
+            <w:tcBorders>
+              <w:top w:val="single" w:sz="4" w:space="0" w:color="auto"/>
+              <w:bottom w:val="single" w:sz="4" w:space="0" w:color="auto"/>
+            </w:tcBorders>
+            <w:shd w:val="clear" w:color="auto" w:fill="FFFFFF" w:themeFill="background1"/>
+          </w:tcPr>
+          <w:p>
+            <w:pPr>
+              <w:pStyle w:val="MyTable1"/>
+              <w:spacing w:line="360" w:lineRule="auto"/>
+              <w:cnfStyle w:val="000000100000" w:firstRow="0" w:lastRow="0" w:firstColumn="0" w:lastColumn="0" w:oddVBand="0" w:evenVBand="0" w:oddHBand="1" w:evenHBand="0" w:firstRowFirstColumn="0" w:firstRowLastColumn="0" w:lastRowFirstColumn="0" w:lastRowLastColumn="0"/>
+              <w:rPr>
+                <w:sz w:val="26"/>
+                <w:szCs w:val="26"/>
+              </w:rPr>
+            </w:pPr>
+            <w:r>
+              <w:rPr>
+                <w:sz w:val="26"/>
+                <w:szCs w:val="26"/>
+              </w:rPr>
+              <w:t>DonGiaBan</w:t>
+            </w:r>
+          </w:p>
+        </w:tc>
+        <w:tc>
+          <w:tcPr>
+            <w:tcW w:w="3645" w:type="dxa"/>
+            <w:gridSpan w:val="2"/>
+            <w:tcBorders>
+              <w:top w:val="single" w:sz="4" w:space="0" w:color="auto"/>
+              <w:bottom w:val="single" w:sz="4" w:space="0" w:color="auto"/>
+            </w:tcBorders>
+            <w:shd w:val="clear" w:color="auto" w:fill="FFFFFF" w:themeFill="background1"/>
+          </w:tcPr>
+          <w:p>
+            <w:pPr>
+              <w:pStyle w:val="MyTable1"/>
+              <w:spacing w:line="360" w:lineRule="auto"/>
+              <w:cnfStyle w:val="000000100000" w:firstRow="0" w:lastRow="0" w:firstColumn="0" w:lastColumn="0" w:oddVBand="0" w:evenVBand="0" w:oddHBand="1" w:evenHBand="0" w:firstRowFirstColumn="0" w:firstRowLastColumn="0" w:lastRowFirstColumn="0" w:lastRowLastColumn="0"/>
+              <w:rPr>
+                <w:sz w:val="26"/>
+                <w:szCs w:val="26"/>
+              </w:rPr>
+            </w:pPr>
+            <w:r>
+              <w:rPr>
+                <w:sz w:val="26"/>
+                <w:szCs w:val="26"/>
+              </w:rPr>
+              <w:t>Đơn giá bản lẻ của một loại sản phẩm (của nhà phân phối)</w:t>
+            </w:r>
+          </w:p>
+        </w:tc>
+      </w:tr>
+      <w:tr>
+        <w:tc>
+          <w:tcPr>
+            <w:cnfStyle w:val="001000000000" w:firstRow="0" w:lastRow="0" w:firstColumn="1" w:lastColumn="0" w:oddVBand="0" w:evenVBand="0" w:oddHBand="0" w:evenHBand="0" w:firstRowFirstColumn="0" w:firstRowLastColumn="0" w:lastRowFirstColumn="0" w:lastRowLastColumn="0"/>
+            <w:tcW w:w="1867" w:type="dxa"/>
+            <w:vMerge w:val="restart"/>
+            <w:shd w:val="clear" w:color="auto" w:fill="7F7F7F" w:themeFill="text1" w:themeFillTint="80"/>
+          </w:tcPr>
+          <w:p>
+            <w:pPr>
+              <w:pStyle w:val="MyTable1"/>
+              <w:spacing w:line="360" w:lineRule="auto"/>
+              <w:rPr>
+                <w:sz w:val="26"/>
+                <w:szCs w:val="26"/>
+              </w:rPr>
+            </w:pPr>
+            <w:r>
+              <w:rPr>
+                <w:sz w:val="26"/>
+                <w:szCs w:val="26"/>
+              </w:rPr>
+              <w:t>Phương thức</w:t>
+            </w:r>
+          </w:p>
+        </w:tc>
+        <w:tc>
+          <w:tcPr>
+            <w:tcW w:w="3645" w:type="dxa"/>
+            <w:tcBorders>
+              <w:top w:val="single" w:sz="4" w:space="0" w:color="auto"/>
+              <w:bottom w:val="single" w:sz="4" w:space="0" w:color="auto"/>
+            </w:tcBorders>
+            <w:shd w:val="clear" w:color="auto" w:fill="7F7F7F" w:themeFill="text1" w:themeFillTint="80"/>
+          </w:tcPr>
+          <w:p>
+            <w:pPr>
+              <w:pStyle w:val="MyTable1"/>
+              <w:spacing w:line="360" w:lineRule="auto"/>
+              <w:cnfStyle w:val="000000000000" w:firstRow="0" w:lastRow="0" w:firstColumn="0" w:lastColumn="0" w:oddVBand="0" w:evenVBand="0" w:oddHBand="0" w:evenHBand="0" w:firstRowFirstColumn="0" w:firstRowLastColumn="0" w:lastRowFirstColumn="0" w:lastRowLastColumn="0"/>
+              <w:rPr>
+                <w:sz w:val="26"/>
+                <w:szCs w:val="26"/>
+              </w:rPr>
+            </w:pPr>
+            <w:r>
+              <w:rPr>
+                <w:sz w:val="26"/>
+                <w:szCs w:val="26"/>
+              </w:rPr>
+              <w:t>Tên phương thức</w:t>
+            </w:r>
+          </w:p>
+        </w:tc>
+        <w:tc>
+          <w:tcPr>
+            <w:tcW w:w="3645" w:type="dxa"/>
+            <w:gridSpan w:val="2"/>
+            <w:tcBorders>
+              <w:top w:val="single" w:sz="4" w:space="0" w:color="auto"/>
+              <w:bottom w:val="single" w:sz="4" w:space="0" w:color="auto"/>
+            </w:tcBorders>
+            <w:shd w:val="clear" w:color="auto" w:fill="7F7F7F" w:themeFill="text1" w:themeFillTint="80"/>
+          </w:tcPr>
+          <w:p>
+            <w:pPr>
+              <w:pStyle w:val="MyTable1"/>
+              <w:spacing w:line="360" w:lineRule="auto"/>
+              <w:cnfStyle w:val="000000000000" w:firstRow="0" w:lastRow="0" w:firstColumn="0" w:lastColumn="0" w:oddVBand="0" w:evenVBand="0" w:oddHBand="0" w:evenHBand="0" w:firstRowFirstColumn="0" w:firstRowLastColumn="0" w:lastRowFirstColumn="0" w:lastRowLastColumn="0"/>
+              <w:rPr>
+                <w:sz w:val="26"/>
+                <w:szCs w:val="26"/>
+              </w:rPr>
+            </w:pPr>
+            <w:r>
+              <w:rPr>
+                <w:sz w:val="26"/>
+                <w:szCs w:val="26"/>
+              </w:rPr>
+              <w:t>Mô tả</w:t>
+            </w:r>
+          </w:p>
+        </w:tc>
+      </w:tr>
+      <w:tr>
+        <w:trPr>
+          <w:cnfStyle w:val="000000100000" w:firstRow="0" w:lastRow="0" w:firstColumn="0" w:lastColumn="0" w:oddVBand="0" w:evenVBand="0" w:oddHBand="1" w:evenHBand="0" w:firstRowFirstColumn="0" w:firstRowLastColumn="0" w:lastRowFirstColumn="0" w:lastRowLastColumn="0"/>
+        </w:trPr>
+        <w:tc>
+          <w:tcPr>
+            <w:cnfStyle w:val="001000000000" w:firstRow="0" w:lastRow="0" w:firstColumn="1" w:lastColumn="0" w:oddVBand="0" w:evenVBand="0" w:oddHBand="0" w:evenHBand="0" w:firstRowFirstColumn="0" w:firstRowLastColumn="0" w:lastRowFirstColumn="0" w:lastRowLastColumn="0"/>
+            <w:tcW w:w="1867" w:type="dxa"/>
+            <w:vMerge/>
+            <w:shd w:val="clear" w:color="auto" w:fill="FFFFFF" w:themeFill="background1"/>
+          </w:tcPr>
+          <w:p>
+            <w:pPr>
+              <w:pStyle w:val="MyTable1"/>
+              <w:spacing w:line="360" w:lineRule="auto"/>
+              <w:rPr>
+                <w:sz w:val="26"/>
+                <w:szCs w:val="26"/>
+              </w:rPr>
+            </w:pPr>
+          </w:p>
+        </w:tc>
+        <w:tc>
+          <w:tcPr>
+            <w:tcW w:w="3645" w:type="dxa"/>
+            <w:tcBorders>
+              <w:top w:val="single" w:sz="4" w:space="0" w:color="auto"/>
+              <w:bottom w:val="single" w:sz="4" w:space="0" w:color="auto"/>
+            </w:tcBorders>
+            <w:shd w:val="clear" w:color="auto" w:fill="FFFFFF" w:themeFill="background1"/>
+          </w:tcPr>
+          <w:p>
+            <w:pPr>
+              <w:pStyle w:val="MyTable1"/>
+              <w:spacing w:line="360" w:lineRule="auto"/>
+              <w:cnfStyle w:val="000000100000" w:firstRow="0" w:lastRow="0" w:firstColumn="0" w:lastColumn="0" w:oddVBand="0" w:evenVBand="0" w:oddHBand="1" w:evenHBand="0" w:firstRowFirstColumn="0" w:firstRowLastColumn="0" w:lastRowFirstColumn="0" w:lastRowLastColumn="0"/>
+              <w:rPr>
+                <w:sz w:val="26"/>
+                <w:szCs w:val="26"/>
+              </w:rPr>
+            </w:pPr>
+            <w:r>
+              <w:rPr>
+                <w:sz w:val="26"/>
+                <w:szCs w:val="26"/>
+              </w:rPr>
+              <w:t>Không có</w:t>
+            </w:r>
+          </w:p>
+        </w:tc>
+        <w:tc>
+          <w:tcPr>
+            <w:tcW w:w="3645" w:type="dxa"/>
+            <w:gridSpan w:val="2"/>
+            <w:tcBorders>
+              <w:top w:val="single" w:sz="4" w:space="0" w:color="auto"/>
+              <w:bottom w:val="single" w:sz="4" w:space="0" w:color="auto"/>
+            </w:tcBorders>
+            <w:shd w:val="clear" w:color="auto" w:fill="FFFFFF" w:themeFill="background1"/>
+          </w:tcPr>
+          <w:p>
+            <w:pPr>
+              <w:pStyle w:val="MyTable1"/>
+              <w:spacing w:line="360" w:lineRule="auto"/>
+              <w:cnfStyle w:val="000000100000" w:firstRow="0" w:lastRow="0" w:firstColumn="0" w:lastColumn="0" w:oddVBand="0" w:evenVBand="0" w:oddHBand="1" w:evenHBand="0" w:firstRowFirstColumn="0" w:firstRowLastColumn="0" w:lastRowFirstColumn="0" w:lastRowLastColumn="0"/>
+              <w:rPr>
+                <w:sz w:val="26"/>
+                <w:szCs w:val="26"/>
+              </w:rPr>
+            </w:pPr>
+          </w:p>
+        </w:tc>
+      </w:tr>
+      <w:tr>
+        <w:tc>
+          <w:tcPr>
+            <w:cnfStyle w:val="001000000000" w:firstRow="0" w:lastRow="0" w:firstColumn="1" w:lastColumn="0" w:oddVBand="0" w:evenVBand="0" w:oddHBand="0" w:evenHBand="0" w:firstRowFirstColumn="0" w:firstRowLastColumn="0" w:lastRowFirstColumn="0" w:lastRowLastColumn="0"/>
+            <w:tcW w:w="1867" w:type="dxa"/>
+            <w:vMerge w:val="restart"/>
+            <w:shd w:val="clear" w:color="auto" w:fill="7F7F7F" w:themeFill="text1" w:themeFillTint="80"/>
+          </w:tcPr>
+          <w:p>
+            <w:pPr>
+              <w:pStyle w:val="MyTable1"/>
+              <w:spacing w:line="360" w:lineRule="auto"/>
+              <w:rPr>
+                <w:sz w:val="26"/>
+                <w:szCs w:val="26"/>
+              </w:rPr>
+            </w:pPr>
+            <w:r>
+              <w:rPr>
+                <w:sz w:val="26"/>
+                <w:szCs w:val="26"/>
+              </w:rPr>
+              <w:t>Quan hệ</w:t>
+            </w:r>
+          </w:p>
+        </w:tc>
+        <w:tc>
+          <w:tcPr>
+            <w:tcW w:w="3645" w:type="dxa"/>
+            <w:tcBorders>
+              <w:top w:val="single" w:sz="4" w:space="0" w:color="auto"/>
+              <w:bottom w:val="single" w:sz="4" w:space="0" w:color="auto"/>
+            </w:tcBorders>
+            <w:shd w:val="clear" w:color="auto" w:fill="7F7F7F" w:themeFill="text1" w:themeFillTint="80"/>
+          </w:tcPr>
+          <w:p>
+            <w:pPr>
+              <w:pStyle w:val="MyTable1"/>
+              <w:spacing w:line="360" w:lineRule="auto"/>
+              <w:cnfStyle w:val="000000000000" w:firstRow="0" w:lastRow="0" w:firstColumn="0" w:lastColumn="0" w:oddVBand="0" w:evenVBand="0" w:oddHBand="0" w:evenHBand="0" w:firstRowFirstColumn="0" w:firstRowLastColumn="0" w:lastRowFirstColumn="0" w:lastRowLastColumn="0"/>
+              <w:rPr>
+                <w:sz w:val="26"/>
+                <w:szCs w:val="26"/>
+              </w:rPr>
+            </w:pPr>
+            <w:r>
+              <w:rPr>
+                <w:sz w:val="26"/>
+                <w:szCs w:val="26"/>
+              </w:rPr>
+              <w:t>Tên lớp</w:t>
+            </w:r>
+          </w:p>
+        </w:tc>
+        <w:tc>
+          <w:tcPr>
+            <w:tcW w:w="3645" w:type="dxa"/>
+            <w:gridSpan w:val="2"/>
+            <w:tcBorders>
+              <w:top w:val="single" w:sz="4" w:space="0" w:color="auto"/>
+              <w:bottom w:val="single" w:sz="4" w:space="0" w:color="auto"/>
+            </w:tcBorders>
+            <w:shd w:val="clear" w:color="auto" w:fill="7F7F7F" w:themeFill="text1" w:themeFillTint="80"/>
+          </w:tcPr>
+          <w:p>
+            <w:pPr>
+              <w:pStyle w:val="MyTable1"/>
+              <w:spacing w:line="360" w:lineRule="auto"/>
+              <w:cnfStyle w:val="000000000000" w:firstRow="0" w:lastRow="0" w:firstColumn="0" w:lastColumn="0" w:oddVBand="0" w:evenVBand="0" w:oddHBand="0" w:evenHBand="0" w:firstRowFirstColumn="0" w:firstRowLastColumn="0" w:lastRowFirstColumn="0" w:lastRowLastColumn="0"/>
+              <w:rPr>
+                <w:sz w:val="26"/>
+                <w:szCs w:val="26"/>
+              </w:rPr>
+            </w:pPr>
+            <w:r>
+              <w:rPr>
+                <w:sz w:val="26"/>
+                <w:szCs w:val="26"/>
+              </w:rPr>
+              <w:t>Mô tả</w:t>
+            </w:r>
+          </w:p>
+        </w:tc>
+      </w:tr>
+      <w:tr>
+        <w:trPr>
+          <w:cnfStyle w:val="000000100000" w:firstRow="0" w:lastRow="0" w:firstColumn="0" w:lastColumn="0" w:oddVBand="0" w:evenVBand="0" w:oddHBand="1" w:evenHBand="0" w:firstRowFirstColumn="0" w:firstRowLastColumn="0" w:lastRowFirstColumn="0" w:lastRowLastColumn="0"/>
+          <w:trHeight w:val="1412"/>
+        </w:trPr>
+        <w:tc>
+          <w:tcPr>
+            <w:cnfStyle w:val="001000000000" w:firstRow="0" w:lastRow="0" w:firstColumn="1" w:lastColumn="0" w:oddVBand="0" w:evenVBand="0" w:oddHBand="0" w:evenHBand="0" w:firstRowFirstColumn="0" w:firstRowLastColumn="0" w:lastRowFirstColumn="0" w:lastRowLastColumn="0"/>
+            <w:tcW w:w="1867" w:type="dxa"/>
+            <w:vMerge/>
+            <w:shd w:val="clear" w:color="auto" w:fill="7F7F7F" w:themeFill="text1" w:themeFillTint="80"/>
+          </w:tcPr>
+          <w:p>
+            <w:pPr>
+              <w:pStyle w:val="MyTable1"/>
+              <w:spacing w:line="360" w:lineRule="auto"/>
+              <w:rPr>
+                <w:sz w:val="26"/>
+                <w:szCs w:val="26"/>
+              </w:rPr>
+            </w:pPr>
+          </w:p>
+        </w:tc>
+        <w:tc>
+          <w:tcPr>
+            <w:tcW w:w="3645" w:type="dxa"/>
+            <w:tcBorders>
+              <w:top w:val="single" w:sz="4" w:space="0" w:color="auto"/>
+              <w:bottom w:val="single" w:sz="4" w:space="0" w:color="auto"/>
+            </w:tcBorders>
+            <w:shd w:val="clear" w:color="auto" w:fill="FFFFFF" w:themeFill="background1"/>
+          </w:tcPr>
+          <w:p>
+            <w:pPr>
+              <w:pStyle w:val="MyTable1"/>
+              <w:spacing w:line="360" w:lineRule="auto"/>
+              <w:cnfStyle w:val="000000100000" w:firstRow="0" w:lastRow="0" w:firstColumn="0" w:lastColumn="0" w:oddVBand="0" w:evenVBand="0" w:oddHBand="1" w:evenHBand="0" w:firstRowFirstColumn="0" w:firstRowLastColumn="0" w:lastRowFirstColumn="0" w:lastRowLastColumn="0"/>
+              <w:rPr>
+                <w:sz w:val="26"/>
+                <w:szCs w:val="26"/>
+              </w:rPr>
+            </w:pPr>
+            <w:r>
+              <w:rPr>
+                <w:sz w:val="26"/>
+                <w:szCs w:val="26"/>
+              </w:rPr>
+              <w:t>LoaiSanPham</w:t>
+            </w:r>
+          </w:p>
+        </w:tc>
+        <w:tc>
+          <w:tcPr>
+            <w:tcW w:w="3645" w:type="dxa"/>
+            <w:gridSpan w:val="2"/>
+            <w:tcBorders>
+              <w:top w:val="single" w:sz="4" w:space="0" w:color="auto"/>
+              <w:bottom w:val="single" w:sz="4" w:space="0" w:color="auto"/>
+            </w:tcBorders>
+            <w:shd w:val="clear" w:color="auto" w:fill="FFFFFF" w:themeFill="background1"/>
+          </w:tcPr>
+          <w:p>
+            <w:pPr>
+              <w:pStyle w:val="MyTable1"/>
+              <w:spacing w:line="360" w:lineRule="auto"/>
+              <w:cnfStyle w:val="000000100000" w:firstRow="0" w:lastRow="0" w:firstColumn="0" w:lastColumn="0" w:oddVBand="0" w:evenVBand="0" w:oddHBand="1" w:evenHBand="0" w:firstRowFirstColumn="0" w:firstRowLastColumn="0" w:lastRowFirstColumn="0" w:lastRowLastColumn="0"/>
+              <w:rPr>
+                <w:sz w:val="26"/>
+                <w:szCs w:val="26"/>
+              </w:rPr>
+            </w:pPr>
+            <w:r>
+              <w:rPr>
+                <w:sz w:val="26"/>
+                <w:szCs w:val="26"/>
+              </w:rPr>
+              <w:t>Một chi tiết doanh thu ứng với một loại sản phẩm. Một loại sản phẩm có thể có trong nhiều chi tiêt doanh thu.</w:t>
+            </w:r>
+          </w:p>
+        </w:tc>
+      </w:tr>
+    </w:tbl>
+    <w:p>
+      <w:pPr>
+        <w:spacing w:before="0" w:after="160" w:line="259" w:lineRule="auto"/>
         <w:ind w:left="0" w:firstLine="0"/>
         <w:rPr>
           <w:rFonts w:ascii="Times New Roman" w:hAnsi="Times New Roman" w:cs="Times New Roman"/>
@@ -18187,7 +20250,7 @@
 </file>
 
 <file path=customXml/itemProps2.xml><?xml version="1.0" encoding="utf-8"?>
-<ds:datastoreItem xmlns:ds="http://schemas.openxmlformats.org/officeDocument/2006/customXml" ds:itemID="{B9A40A41-A98B-4AC9-A890-1FC14A34DD36}">
+<ds:datastoreItem xmlns:ds="http://schemas.openxmlformats.org/officeDocument/2006/customXml" ds:itemID="{75165BB5-CBC5-4A8C-A7C6-E7809107A425}">
   <ds:schemaRefs>
     <ds:schemaRef ds:uri="http://schemas.openxmlformats.org/officeDocument/2006/bibliography"/>
   </ds:schemaRefs>
